--- a/files/output/g5/m.docx
+++ b/files/output/g5/m.docx
@@ -1,6 +1,6 @@
 
 <file path=word/document.xml><?xml version="1.0" encoding="utf-8"?>
-<w:document xmlns:o="urn:schemas-microsoft-com:office:office" xmlns:r="http://schemas.openxmlformats.org/officeDocument/2006/relationships" xmlns:v="urn:schemas-microsoft-com:vml" xmlns:w="http://schemas.openxmlformats.org/wordprocessingml/2006/main" xmlns:w10="urn:schemas-microsoft-com:office:word" xmlns:wp="http://schemas.openxmlformats.org/drawingml/2006/wordprocessingDrawing" xmlns:pic="http://schemas.openxmlformats.org/drawingml/2006/picture" xmlns:wps="http://schemas.microsoft.com/office/word/2010/wordprocessingShape" xmlns:wpg="http://schemas.microsoft.com/office/word/2010/wordprocessingGroup" xmlns:mc="http://schemas.openxmlformats.org/markup-compatibility/2006" xmlns:wp14="http://schemas.microsoft.com/office/word/2010/wordprocessingDrawing" xmlns:w14="http://schemas.microsoft.com/office/word/2010/wordml" xmlns:w15="http://schemas.microsoft.com/office/word/2012/wordml" xmlns:m="http://schemas.openxmlformats.org/officeDocument/2006/math" mc:Ignorable="w14 wp14 w15 w15">
+<w:document xmlns:o="urn:schemas-microsoft-com:office:office" xmlns:r="http://schemas.openxmlformats.org/officeDocument/2006/relationships" xmlns:v="urn:schemas-microsoft-com:vml" xmlns:w="http://schemas.openxmlformats.org/wordprocessingml/2006/main" xmlns:w10="urn:schemas-microsoft-com:office:word" xmlns:wp="http://schemas.openxmlformats.org/drawingml/2006/wordprocessingDrawing" xmlns:pic="http://schemas.openxmlformats.org/drawingml/2006/picture" xmlns:wps="http://schemas.microsoft.com/office/word/2010/wordprocessingShape" xmlns:wpg="http://schemas.microsoft.com/office/word/2010/wordprocessingGroup" xmlns:mc="http://schemas.openxmlformats.org/markup-compatibility/2006" xmlns:wp14="http://schemas.microsoft.com/office/word/2010/wordprocessingDrawing" xmlns:w14="http://schemas.microsoft.com/office/word/2010/wordml" xmlns:w15="http://schemas.microsoft.com/office/word/2012/wordml" mc:Ignorable="w14 wp14 w15">
   <w:body>
     <w:p>
       <w:pPr>
@@ -177,27 +177,7 @@
                 <w:sz w:val="24"/>
                 <w:szCs w:val="24"/>
               </w:rPr>
-              <w:t xml:space="preserve">SUBJECT: </w:t>
-            </w:r>
-            <w:r>
-              <w:rPr>
-                <w:rFonts w:ascii="Cantarell" w:hAnsi="Cantarell"/>
-                <w:b/>
-                <w:bCs/>
-                <w:sz w:val="24"/>
-                <w:szCs w:val="24"/>
-              </w:rPr>
-              <w:t xml:space="preserve">Math</w:t>
-            </w:r>
-            <w:r>
-              <w:rPr>
-                <w:rFonts w:ascii="Cantarell" w:hAnsi="Cantarell"/>
-                <w:b/>
-                <w:bCs/>
-                <w:sz w:val="24"/>
-                <w:szCs w:val="24"/>
-              </w:rPr>
-              <w:t xml:space="preserve"/>
+              <w:t>SUBJECT: Math</w:t>
             </w:r>
           </w:p>
         </w:tc>
@@ -229,27 +209,7 @@
                 <w:sz w:val="24"/>
                 <w:szCs w:val="24"/>
               </w:rPr>
-              <w:t xml:space="preserve">CLASS: GRADE </w:t>
-            </w:r>
-            <w:r>
-              <w:rPr>
-                <w:rFonts w:ascii="Cantarell" w:hAnsi="Cantarell"/>
-                <w:b/>
-                <w:bCs/>
-                <w:sz w:val="24"/>
-                <w:szCs w:val="24"/>
-              </w:rPr>
-              <w:t xml:space="preserve">FIVE</w:t>
-            </w:r>
-            <w:r>
-              <w:rPr>
-                <w:rFonts w:ascii="Cantarell" w:hAnsi="Cantarell"/>
-                <w:b/>
-                <w:bCs/>
-                <w:sz w:val="24"/>
-                <w:szCs w:val="24"/>
-              </w:rPr>
-              <w:t xml:space="preserve"/>
+              <w:t>CLASS: GRADE FIVE</w:t>
             </w:r>
           </w:p>
         </w:tc>
@@ -282,506 +242,690 @@
     </w:p>
     <w:p>
       <w:pPr>
-        <w:spacing w:after="9"/>
-      </w:pPr>
-      <w:r>
-        <w:t xml:space="preserve">1. Perimeter of a square ground is 100m, length of one side is _ (a) 52m (b) 25m (c) 52 (d) 25</w:t>
-      </w:r>
-    </w:p>
-    <w:p>
-      <w:pPr>
-        <w:spacing w:after="9"/>
-      </w:pPr>
-      <w:r>
-        <w:t xml:space="preserve">2. Square length: 14cm, area is _ (a) 196 (b) 169 (c) 196cm² (d) 196cm</w:t>
-      </w:r>
-    </w:p>
-    <w:p>
-      <w:pPr>
-        <w:spacing w:after="9"/>
-      </w:pPr>
-      <w:r>
-        <w:t xml:space="preserve">3. Angelwings playground perimeter: 256m, length is _ (a) 46 (b) 64m (c) 1024m (d) 64</w:t>
-      </w:r>
-    </w:p>
-    <w:p>
-      <w:pPr>
-        <w:spacing w:after="9"/>
-      </w:pPr>
-      <w:r>
-        <w:t xml:space="preserve">4. Factorization method, √400 is _ (a) 200 (b) 2.0 (c) 20 (d) 40</w:t>
-      </w:r>
-    </w:p>
-    <w:p>
-      <w:pPr>
-        <w:spacing w:after="9"/>
-      </w:pPr>
-      <w:r>
-        <w:t xml:space="preserve">5. Number × 14 = 196, number is _ (a) 41 (b) 196 (c) 14 (d) 1.4</w:t>
-      </w:r>
-    </w:p>
-    <w:p>
-      <w:pPr>
-        <w:spacing w:after="9"/>
-      </w:pPr>
-      <w:r>
-        <w:t xml:space="preserve">6. 48 potato sacks weigh 2688kg, one sack weighs _ (a) 65kg (b) 56g (c) 56kg (d) 65g</w:t>
-      </w:r>
-    </w:p>
-    <w:p>
-      <w:pPr>
-        <w:spacing w:after="9"/>
-      </w:pPr>
-      <w:r>
-        <w:t xml:space="preserve">7. Value of ⁵⁄₆ ÷ ½ is _ (a) 2⅓ (b) 1⅔ (c) 3½</w:t>
-      </w:r>
-    </w:p>
-    <w:p>
-      <w:pPr>
-        <w:spacing w:after="9"/>
-      </w:pPr>
-      <w:r>
-        <w:t xml:space="preserve">8. 137 rounded to nearest ten is _ (a) 130 (b) 100 (c) 140 (d) 200</w:t>
-      </w:r>
-    </w:p>
-    <w:p>
-      <w:pPr>
-        <w:spacing w:after="9"/>
-      </w:pPr>
-      <w:r>
-        <w:t xml:space="preserve">9. 137 rounded to nearest hundred is _ (a) 130 (b) 100 (c) 140 (d) 200</w:t>
-      </w:r>
-    </w:p>
-    <w:p>
-      <w:pPr>
-        <w:spacing w:after="9"/>
-      </w:pPr>
-      <w:r>
-        <w:t xml:space="preserve">10. Simplify ⅔ of 2m 16cm (a) 1m 44cm (b) 1cm 44m (c) 44cm 1mm</w:t>
-      </w:r>
-    </w:p>
-    <w:p>
-      <w:pPr>
-        <w:spacing w:after="9"/>
-      </w:pPr>
-      <w:r>
-        <w:t xml:space="preserve">11. 76.78 rounded to nearest tenth is _ (a) 76.8 (b) 77.0 (c) 76.70</w:t>
-      </w:r>
-    </w:p>
-    <w:p>
-      <w:pPr>
-        <w:spacing w:after="9"/>
-      </w:pPr>
-      <w:r>
-        <w:t xml:space="preserve">12. 792 rounded to nearest hundred is _ (a) 700 (b) 790 (c) 800</w:t>
-      </w:r>
-    </w:p>
-    <w:p>
-      <w:pPr>
-        <w:spacing w:after="9"/>
-      </w:pPr>
-      <w:r>
-        <w:t xml:space="preserve">13. 29.7m rounded to nearest whole number is _ (a) 29m (b) 30cm (c) 30m</w:t>
-      </w:r>
-    </w:p>
-    <w:p>
-      <w:pPr>
-        <w:spacing w:after="9"/>
-      </w:pPr>
-      <w:r>
-        <w:t xml:space="preserve">14. 7.347 rounded to nearest hundredth is _ (a) 7.35 (b) 7.34 (c) 7.347</w:t>
-      </w:r>
-    </w:p>
-    <w:p>
-      <w:pPr>
-        <w:spacing w:after="9"/>
-      </w:pPr>
-      <w:r>
-        <w:t xml:space="preserve">15. 1.8751 rounded to nearest thousandth is _ (a) 1.8750 (b) 1.860 (c) 1.875</w:t>
-      </w:r>
-    </w:p>
-    <w:p>
-      <w:pPr>
-        <w:spacing w:after="9"/>
-      </w:pPr>
-      <w:r>
-        <w:t xml:space="preserve">16. 8237 to 3 significant figures is _ (a) 823 (b) 824 (c) 832</w:t>
-      </w:r>
-    </w:p>
-    <w:p>
-      <w:pPr>
-        <w:spacing w:after="9"/>
-      </w:pPr>
-      <w:r>
-        <w:t xml:space="preserve">17. Evaluate 2³  2⁰ (a) 2 (b) 4 (c) 8</w:t>
-      </w:r>
-    </w:p>
-    <w:p>
-      <w:pPr>
-        <w:spacing w:after="9"/>
-      </w:pPr>
-      <w:r>
-        <w:t xml:space="preserve">18. Simplify 2⁰  2⁴ (a) 8 (b) 4 (c) 16</w:t>
-      </w:r>
-    </w:p>
-    <w:p>
-      <w:pPr>
-        <w:spacing w:after="9"/>
-      </w:pPr>
-      <w:r>
-        <w:t xml:space="preserve">19. Simplify 2⁶  2⁴ (a) 2 (b) 4 (c) 6</w:t>
-      </w:r>
-    </w:p>
-    <w:p>
-      <w:pPr>
-        <w:spacing w:after="9"/>
-      </w:pPr>
-      <w:r>
-        <w:t xml:space="preserve">20. Evaluate 2.48  2.36 (a) 5.8528 (b) 4.84 (c) 0.12</w:t>
-      </w:r>
-    </w:p>
-    <w:p>
-      <w:pPr>
-        <w:spacing w:after="9"/>
-      </w:pPr>
-      <w:r>
-        <w:t xml:space="preserve">21. Solve: m + 20 = 24 (a) 24 (b) 480 (c) 4</w:t>
-      </w:r>
-    </w:p>
-    <w:p>
-      <w:pPr>
-        <w:spacing w:after="9"/>
-      </w:pPr>
-      <w:r>
-        <w:t xml:space="preserve">22. Number + 30 = 52, number is _ (a) 82 (b) 22 (c) 28</w:t>
-      </w:r>
-    </w:p>
-    <w:p>
-      <w:pPr>
-        <w:spacing w:after="9"/>
-      </w:pPr>
-      <w:r>
-        <w:t xml:space="preserve">23. Number ÷ 13 = 8, number is _ (a) 401 (b) 104 (c) 13</w:t>
-      </w:r>
-    </w:p>
-    <w:p>
-      <w:pPr>
-        <w:spacing w:after="9"/>
-      </w:pPr>
-      <w:r>
-        <w:t xml:space="preserve">24. Evaluate t + t + t - t + t – t (a) 5t (b) -5 (c) 2t</w:t>
-      </w:r>
-    </w:p>
-    <w:p>
-      <w:pPr>
-        <w:spacing w:after="9"/>
-      </w:pPr>
-      <w:r>
-        <w:t xml:space="preserve">25. Toy car: ₦350, paid ₦1000, change is _ (a) ₦600 (b) ₦560 (c) ₦650</w:t>
-      </w:r>
-    </w:p>
-    <w:p>
-      <w:pPr>
-        <w:spacing w:after="9"/>
-      </w:pPr>
-      <w:r>
-        <w:t xml:space="preserve">26. ₦1800, rice: ₦800, malt: ₦500, left is _ (a) ₦50 (b) ₦500 (c) ₦2300</w:t>
-      </w:r>
-    </w:p>
-    <w:p>
-      <w:pPr>
-        <w:spacing w:after="9"/>
-      </w:pPr>
-      <w:r>
-        <w:t xml:space="preserve">27. Book: ₦50, 5% tax, tax is _ (a) ₦2.5 (b) ₦5.2 (c) ₦25</w:t>
-      </w:r>
-    </w:p>
-    <w:p>
-      <w:pPr>
-        <w:spacing w:after="9"/>
-      </w:pPr>
-      <w:r>
-        <w:t xml:space="preserve">28. Car rental: ₦10/hour, 5 hours cost is _ (a) 50 (b) ₦5000 (c) ₦50</w:t>
-      </w:r>
-    </w:p>
-    <w:p>
-      <w:pPr>
-        <w:spacing w:after="9"/>
-      </w:pPr>
-      <w:r>
-        <w:t xml:space="preserve">29. 10 shares at ₦1500 each, total investment is _ (a) ₦150 (b) ₦1500 (c) 15000</w:t>
-      </w:r>
-    </w:p>
-    <w:p>
-      <w:pPr>
-        <w:spacing w:after="9"/>
-      </w:pPr>
-      <w:r>
-        <w:t xml:space="preserve">30. Solve 2x + 5x = 28 (a) 4x (b) 4 (c) 196</w:t>
-      </w:r>
-    </w:p>
-    <w:p>
-      <w:pPr>
-        <w:spacing w:after="9"/>
-      </w:pPr>
-      <w:r>
-        <w:t xml:space="preserve">31. Rectangle perimeter, length 10cm, breadth 5cm is _ (a) 15cm (b) 51cm (c) 30cm</w:t>
-      </w:r>
-    </w:p>
-    <w:p>
-      <w:pPr>
-        <w:spacing w:after="9"/>
-      </w:pPr>
-      <w:r>
-        <w:t xml:space="preserve">32. Perimeter of a square formula is _ (a) 3L (b) 4L (c) 5L</w:t>
-      </w:r>
-    </w:p>
-    <w:p>
-      <w:pPr>
-        <w:spacing w:after="9"/>
-      </w:pPr>
-      <w:r>
-        <w:t xml:space="preserve">33. Circle diameter: 20cm, radius is _ (a) 10 (b) 200 (c) 10cm</w:t>
-      </w:r>
-    </w:p>
-    <w:p>
-      <w:pPr>
-        <w:spacing w:after="9"/>
-      </w:pPr>
-      <w:r>
-        <w:t xml:space="preserve">34. Distance across circle through center is _ (a) radius (b) circumference (c) diameter</w:t>
-      </w:r>
-    </w:p>
-    <w:p>
-      <w:pPr>
-        <w:spacing w:after="9"/>
-      </w:pPr>
-      <w:r>
-        <w:t xml:space="preserve">35. Circle radius: 7cm, diameter is _ (a) 3.5cm (b) 3.5 (c) 14cm</w:t>
-      </w:r>
-    </w:p>
-    <w:p>
-      <w:pPr>
-        <w:spacing w:after="9"/>
-      </w:pPr>
-      <w:r>
-        <w:t xml:space="preserve">36. Circle diameter: 10cm, circumference (π = 3.14) is _ (a) 31.4cm (b) 314cm (c) 3.14cm</w:t>
-      </w:r>
-    </w:p>
-    <w:p>
-      <w:pPr>
-        <w:spacing w:after="9"/>
-      </w:pPr>
-      <w:r>
-        <w:t xml:space="preserve">37. Circle diameter: 20cm, radius is _ (a) 2cm (b) 10cm (c) 0.2cm</w:t>
-      </w:r>
-    </w:p>
-    <w:p>
-      <w:pPr>
-        <w:spacing w:after="9"/>
-      </w:pPr>
-      <w:r>
-        <w:t xml:space="preserve">38. Circle circumference, radius 5.5cm (π = ²²⁄₇) is _ (a) 34.57cm (b) 43.75cm (c) 34.57</w:t>
-      </w:r>
-    </w:p>
-    <w:p>
-      <w:pPr>
-        <w:spacing w:after="9"/>
-      </w:pPr>
-      <w:r>
-        <w:t xml:space="preserve">39. Land: 35m x 26m, perimeter is _ (a) 122m (b) 122 (c) 61</w:t>
-      </w:r>
-    </w:p>
-    <w:p>
-      <w:pPr>
-        <w:spacing w:after="9"/>
-      </w:pPr>
-      <w:r>
-        <w:t xml:space="preserve">40. Circle circumference, diameter 7cm is _ (a) 44m (b) 44cm (c) 44</w:t>
-      </w:r>
-    </w:p>
-    <w:p>
-      <w:pPr>
-        <w:spacing w:after="9"/>
-      </w:pPr>
-      <w:r>
-        <w:t xml:space="preserve">41. ½ kg in grams is _ (a) 500kg (b) 500g (c) one-half gram</w:t>
-      </w:r>
-    </w:p>
-    <w:p>
-      <w:pPr>
-        <w:spacing w:after="9"/>
-      </w:pPr>
-      <w:r>
-        <w:t xml:space="preserve">42. 18755g in kg is _ (a) 187.55kg (b) 1.8755 (c) 18.755kg</w:t>
-      </w:r>
-    </w:p>
-    <w:p>
-      <w:pPr>
-        <w:spacing w:after="9"/>
-      </w:pPr>
-      <w:r>
-        <w:t xml:space="preserve">43. 6000kg in tonnes is _ (a) 6t (b) 60t (c) 600t</w:t>
-      </w:r>
-    </w:p>
-    <w:p>
-      <w:pPr>
-        <w:spacing w:after="9"/>
-      </w:pPr>
-      <w:r>
-        <w:t xml:space="preserve">44. 11.60 tonnes in kg is _ (a) 116kg (b) 1160kg (c) 16100kg</w:t>
-      </w:r>
-    </w:p>
-    <w:p>
-      <w:pPr>
-        <w:spacing w:after="9"/>
-      </w:pPr>
-      <w:r>
-        <w:t xml:space="preserve">45. Correct units of weight are _ (a) Km or m (b) cm or mm (c) kg or g</w:t>
-      </w:r>
-    </w:p>
-    <w:p>
-      <w:pPr>
-        <w:spacing w:after="9"/>
-      </w:pPr>
-      <w:r>
-        <w:t xml:space="preserve">46. Class: 30 girls, 45 boys, girls to boys ratio is _ (a) 1:3 (b) 2:3 (c) 3:1</w:t>
-      </w:r>
-    </w:p>
-    <w:p>
-      <w:pPr>
-        <w:spacing w:after="9"/>
-      </w:pPr>
-      <w:r>
-        <w:t xml:space="preserve">47. Subtract from 3.10 to get 1.001 (a) 1.099 (b) 1.999 (c) 2.099</w:t>
-      </w:r>
-    </w:p>
-    <w:p>
-      <w:pPr>
-        <w:spacing w:after="9"/>
-      </w:pPr>
-      <w:r>
-        <w:t xml:space="preserve">48. x + 3 = 12, find √x – 2 (a) 1 (b) 2 (c) 3</w:t>
-      </w:r>
-    </w:p>
-    <w:p>
-      <w:pPr>
-        <w:spacing w:after="9"/>
-      </w:pPr>
-      <w:r>
-        <w:t xml:space="preserve">49. Plane speed: 245km/h, time: 2 hours, distance is _ (a) 490m (b) 490km/h (c) 490km</w:t>
-      </w:r>
-    </w:p>
-    <w:p>
-      <w:pPr>
-        <w:spacing w:after="9"/>
-      </w:pPr>
-      <w:r>
-        <w:t xml:space="preserve">50. Idara: 20 years, sister: x years younger, sister's age is _ (a) (x-20) years (b) (20-x) years (c) 20x years</w:t>
-      </w:r>
-    </w:p>
-    <w:p>
-      <w:pPr>
-        <w:spacing w:after="9"/>
+        <w:pStyle w:val="Normal"/>
+        <w:spacing w:before="0" w:after="9"/>
+        <w:rPr/>
+      </w:pPr>
+      <w:r>
+        <w:rPr/>
+        <w:t>1. Perimeter of a square ground is 100m, length of one side is _ (a) 52m (b) 25m (c) 52 (d) 25</w:t>
+      </w:r>
+    </w:p>
+    <w:p>
+      <w:pPr>
+        <w:pStyle w:val="Normal"/>
+        <w:spacing w:before="0" w:after="9"/>
+        <w:rPr/>
+      </w:pPr>
+      <w:r>
+        <w:rPr/>
+        <w:t>2. Square length: 14cm, area is _ (a) 196 (b) 169 (c) 196cm² (d) 196cm</w:t>
+      </w:r>
+    </w:p>
+    <w:p>
+      <w:pPr>
+        <w:pStyle w:val="Normal"/>
+        <w:spacing w:before="0" w:after="9"/>
+        <w:rPr/>
+      </w:pPr>
+      <w:r>
+        <w:rPr/>
+        <w:t>3. Angelwings playground perimeter: 256m, length is _ (a) 46 (b) 64m (c) 1024m (d) 64</w:t>
+      </w:r>
+    </w:p>
+    <w:p>
+      <w:pPr>
+        <w:pStyle w:val="Normal"/>
+        <w:spacing w:before="0" w:after="9"/>
+        <w:rPr/>
+      </w:pPr>
+      <w:r>
+        <w:rPr/>
+        <w:t>4. Factorization method, √400 is _ (a) 200 (b) 2.0 (c) 20 (d) 40</w:t>
+      </w:r>
+    </w:p>
+    <w:p>
+      <w:pPr>
+        <w:pStyle w:val="Normal"/>
+        <w:spacing w:before="0" w:after="9"/>
+        <w:rPr/>
+      </w:pPr>
+      <w:r>
+        <w:rPr/>
+        <w:t>5. Number × 14 = 196, number is _ (a) 41 (b) 196 (c) 14 (d) 1.4</w:t>
+      </w:r>
+    </w:p>
+    <w:p>
+      <w:pPr>
+        <w:pStyle w:val="Normal"/>
+        <w:spacing w:before="0" w:after="9"/>
+        <w:rPr/>
+      </w:pPr>
+      <w:r>
+        <w:rPr/>
+        <w:t>6. 48 potato sacks weigh 2688kg, one sack weighs _ (a) 65kg (b) 56g (c) 56kg (d) 65g</w:t>
+      </w:r>
+    </w:p>
+    <w:p>
+      <w:pPr>
+        <w:pStyle w:val="Normal"/>
+        <w:spacing w:before="0" w:after="9"/>
+        <w:rPr/>
+      </w:pPr>
+      <w:r>
+        <w:rPr/>
+        <w:t>7. Value of ⁵⁄₆ ÷ ½ is _ (a) 2⅓ (b) 1⅔ (c) 3½</w:t>
+      </w:r>
+    </w:p>
+    <w:p>
+      <w:pPr>
+        <w:pStyle w:val="Normal"/>
+        <w:spacing w:before="0" w:after="9"/>
+        <w:rPr/>
+      </w:pPr>
+      <w:r>
+        <w:rPr/>
+        <w:t>8. 137 rounded to nearest ten is _ (a) 130 (b) 100 (c) 140 (d) 200</w:t>
+      </w:r>
+    </w:p>
+    <w:p>
+      <w:pPr>
+        <w:pStyle w:val="Normal"/>
+        <w:spacing w:before="0" w:after="9"/>
+        <w:rPr/>
+      </w:pPr>
+      <w:r>
+        <w:rPr/>
+        <w:t>9. 137 rounded to nearest hundred is _ (a) 130 (b) 100 (c) 140 (d) 200</w:t>
+      </w:r>
+    </w:p>
+    <w:p>
+      <w:pPr>
+        <w:pStyle w:val="Normal"/>
+        <w:spacing w:before="0" w:after="9"/>
+        <w:rPr/>
+      </w:pPr>
+      <w:r>
+        <w:rPr/>
+        <w:t>10. Simplify ⅔ of 2m 16cm (a) 1m 44cm (b) 1cm 44m (c) 44cm 1mm</w:t>
+      </w:r>
+    </w:p>
+    <w:p>
+      <w:pPr>
+        <w:pStyle w:val="Normal"/>
+        <w:spacing w:before="0" w:after="9"/>
+        <w:rPr/>
+      </w:pPr>
+      <w:r>
+        <w:rPr/>
+        <w:t>11. 76.78 rounded to nearest tenth is _ (a) 76.8 (b) 77.0 (c) 76.70</w:t>
+      </w:r>
+    </w:p>
+    <w:p>
+      <w:pPr>
+        <w:pStyle w:val="Normal"/>
+        <w:spacing w:before="0" w:after="9"/>
+        <w:rPr/>
+      </w:pPr>
+      <w:r>
+        <w:rPr/>
+        <w:t>12. 792 rounded to nearest hundred is _ (a) 700 (b) 790 (c) 800</w:t>
+      </w:r>
+    </w:p>
+    <w:p>
+      <w:pPr>
+        <w:pStyle w:val="Normal"/>
+        <w:spacing w:before="0" w:after="9"/>
+        <w:rPr/>
+      </w:pPr>
+      <w:r>
+        <w:rPr/>
+        <w:t>13. 29.7m rounded to nearest whole number is _ (a) 29m (b) 30cm (c) 30m</w:t>
+      </w:r>
+    </w:p>
+    <w:p>
+      <w:pPr>
+        <w:pStyle w:val="Normal"/>
+        <w:spacing w:before="0" w:after="9"/>
+        <w:rPr/>
+      </w:pPr>
+      <w:r>
+        <w:rPr/>
+        <w:t>14. 7.347 rounded to nearest hundredth is _ (a) 7.35 (b) 7.34 (c) 7.347</w:t>
+      </w:r>
+    </w:p>
+    <w:p>
+      <w:pPr>
+        <w:pStyle w:val="Normal"/>
+        <w:spacing w:before="0" w:after="9"/>
+        <w:rPr/>
+      </w:pPr>
+      <w:r>
+        <w:rPr/>
+        <w:t>15. 1.8751 rounded to nearest thousandth is _ (a) 1.8750 (b) 1.860 (c) 1.875</w:t>
+      </w:r>
+    </w:p>
+    <w:p>
+      <w:pPr>
+        <w:pStyle w:val="Normal"/>
+        <w:spacing w:before="0" w:after="9"/>
+        <w:rPr/>
+      </w:pPr>
+      <w:r>
+        <w:rPr/>
+        <w:t>16. 8237 to 3 significant figures is _ (a) 823 (b) 824 (c) 832</w:t>
+      </w:r>
+    </w:p>
+    <w:p>
+      <w:pPr>
+        <w:pStyle w:val="Normal"/>
+        <w:spacing w:before="0" w:after="9"/>
+        <w:rPr/>
+      </w:pPr>
+      <w:r>
+        <w:rPr/>
+        <w:t>17. Evaluate 2³  2⁰ (a) 2 (b) 4 (c) 8</w:t>
+      </w:r>
+    </w:p>
+    <w:p>
+      <w:pPr>
+        <w:pStyle w:val="Normal"/>
+        <w:spacing w:before="0" w:after="9"/>
+        <w:rPr/>
+      </w:pPr>
+      <w:r>
+        <w:rPr/>
+        <w:t>18. Simplify 2⁰  2⁴ (a) 8 (b) 4 (c) 16</w:t>
+      </w:r>
+    </w:p>
+    <w:p>
+      <w:pPr>
+        <w:pStyle w:val="Normal"/>
+        <w:spacing w:before="0" w:after="9"/>
+        <w:rPr/>
+      </w:pPr>
+      <w:r>
+        <w:rPr/>
+        <w:t>19. Simplify 2⁶  2⁴ (a) 2 (b) 4 (c) 6</w:t>
+      </w:r>
+    </w:p>
+    <w:p>
+      <w:pPr>
+        <w:pStyle w:val="Normal"/>
+        <w:spacing w:before="0" w:after="9"/>
+        <w:rPr/>
+      </w:pPr>
+      <w:r>
+        <w:rPr/>
+        <w:t>20. Evaluate 2.48  2.36 (a) 5.8528 (b) 4.84 (c) 0.12</w:t>
+      </w:r>
+    </w:p>
+    <w:p>
+      <w:pPr>
+        <w:pStyle w:val="Normal"/>
+        <w:spacing w:before="0" w:after="9"/>
+        <w:rPr/>
+      </w:pPr>
+      <w:r>
+        <w:rPr/>
+        <w:t>21. Solve: m + 20 = 24 (a) 24 (b) 480 (c) 4</w:t>
+      </w:r>
+    </w:p>
+    <w:p>
+      <w:pPr>
+        <w:pStyle w:val="Normal"/>
+        <w:spacing w:before="0" w:after="9"/>
+        <w:rPr/>
+      </w:pPr>
+      <w:r>
+        <w:rPr/>
+        <w:t>22. Number + 30 = 52, number is _ (a) 82 (b) 22 (c) 28</w:t>
+      </w:r>
+    </w:p>
+    <w:p>
+      <w:pPr>
+        <w:pStyle w:val="Normal"/>
+        <w:spacing w:before="0" w:after="9"/>
+        <w:rPr/>
+      </w:pPr>
+      <w:r>
+        <w:rPr/>
+        <w:t>23. Number ÷ 13 = 8, number is _ (a) 401 (b) 104 (c) 13</w:t>
+      </w:r>
+    </w:p>
+    <w:p>
+      <w:pPr>
+        <w:pStyle w:val="Normal"/>
+        <w:spacing w:before="0" w:after="9"/>
+        <w:rPr/>
+      </w:pPr>
+      <w:r>
+        <w:rPr/>
+        <w:t>24. Evaluate t + t + t - t + t – t (a) 5t (b) -5 (c) 2t</w:t>
+      </w:r>
+    </w:p>
+    <w:p>
+      <w:pPr>
+        <w:pStyle w:val="Normal"/>
+        <w:spacing w:before="0" w:after="9"/>
+        <w:rPr/>
+      </w:pPr>
+      <w:r>
+        <w:rPr/>
+        <w:t>25. Toy car: ₦350, paid ₦1000, change is _ (a) ₦600 (b) ₦560 (c) ₦650</w:t>
+      </w:r>
+    </w:p>
+    <w:p>
+      <w:pPr>
+        <w:pStyle w:val="Normal"/>
+        <w:spacing w:before="0" w:after="9"/>
+        <w:rPr/>
+      </w:pPr>
+      <w:r>
+        <w:rPr/>
+        <w:t>26. ₦1800, rice: ₦800, malt: ₦500, left is _ (a) ₦50 (b) ₦500 (c) ₦2300</w:t>
+      </w:r>
+    </w:p>
+    <w:p>
+      <w:pPr>
+        <w:pStyle w:val="Normal"/>
+        <w:spacing w:before="0" w:after="9"/>
+        <w:rPr/>
+      </w:pPr>
+      <w:r>
+        <w:rPr/>
+        <w:t>27. Book: ₦50, 5% tax, tax is _ (a) ₦2.5 (b) ₦5.2 (c) ₦25</w:t>
+      </w:r>
+    </w:p>
+    <w:p>
+      <w:pPr>
+        <w:pStyle w:val="Normal"/>
+        <w:spacing w:before="0" w:after="9"/>
+        <w:rPr/>
+      </w:pPr>
+      <w:r>
+        <w:rPr/>
+        <w:t>28. Car rental: ₦10/hour, 5 hours cost is _ (a) 50 (b) ₦5000 (c) ₦50</w:t>
+      </w:r>
+    </w:p>
+    <w:p>
+      <w:pPr>
+        <w:pStyle w:val="Normal"/>
+        <w:spacing w:before="0" w:after="9"/>
+        <w:rPr/>
+      </w:pPr>
+      <w:r>
+        <w:rPr/>
+        <w:t>29. 10 shares at ₦1500 each, total investment is _ (a) ₦150 (b) ₦1500 (c) 15000</w:t>
+      </w:r>
+    </w:p>
+    <w:p>
+      <w:pPr>
+        <w:pStyle w:val="Normal"/>
+        <w:spacing w:before="0" w:after="9"/>
+        <w:rPr/>
+      </w:pPr>
+      <w:r>
+        <w:rPr/>
+        <w:t>30. Solve 2x + 5x = 28 (a) 4x (b) 4 (c) 196</w:t>
+      </w:r>
+    </w:p>
+    <w:p>
+      <w:pPr>
+        <w:pStyle w:val="Normal"/>
+        <w:spacing w:before="0" w:after="9"/>
+        <w:rPr/>
+      </w:pPr>
+      <w:r>
+        <w:rPr/>
+        <w:t>31. Rectangle perimeter, length 10cm, breadth 5cm is _ (a) 15cm (b) 51cm (c) 30cm</w:t>
+      </w:r>
+    </w:p>
+    <w:p>
+      <w:pPr>
+        <w:pStyle w:val="Normal"/>
+        <w:spacing w:before="0" w:after="9"/>
+        <w:rPr/>
+      </w:pPr>
+      <w:r>
+        <w:rPr/>
+        <w:t>32. Perimeter of a square formula is _ (a) 3L (b) 4L (c) 5L</w:t>
+      </w:r>
+    </w:p>
+    <w:p>
+      <w:pPr>
+        <w:pStyle w:val="Normal"/>
+        <w:spacing w:before="0" w:after="9"/>
+        <w:rPr/>
+      </w:pPr>
+      <w:r>
+        <w:rPr/>
+        <w:t>33. Circle diameter: 20cm, radius is _ (a) 10 (b) 200 (c) 10cm</w:t>
+      </w:r>
+    </w:p>
+    <w:p>
+      <w:pPr>
+        <w:pStyle w:val="Normal"/>
+        <w:spacing w:before="0" w:after="9"/>
+        <w:rPr/>
+      </w:pPr>
+      <w:r>
+        <w:rPr/>
+        <w:t>34. Distance across circle through center is _ (a) radius (b) circumference (c) diameter</w:t>
+      </w:r>
+    </w:p>
+    <w:p>
+      <w:pPr>
+        <w:pStyle w:val="Normal"/>
+        <w:spacing w:before="0" w:after="9"/>
+        <w:rPr/>
+      </w:pPr>
+      <w:r>
+        <w:rPr/>
+        <w:t>35. Circle radius: 7cm, diameter is _ (a) 3.5cm (b) 3.5 (c) 14cm</w:t>
+      </w:r>
+    </w:p>
+    <w:p>
+      <w:pPr>
+        <w:pStyle w:val="Normal"/>
+        <w:spacing w:before="0" w:after="9"/>
+        <w:rPr/>
+      </w:pPr>
+      <w:r>
+        <w:rPr/>
+        <w:t>36. Circle diameter: 10cm, circumference (π = 3.14) is _ (a) 31.4cm (b) 314cm (c) 3.14cm</w:t>
+      </w:r>
+    </w:p>
+    <w:p>
+      <w:pPr>
+        <w:pStyle w:val="Normal"/>
+        <w:spacing w:before="0" w:after="9"/>
+        <w:rPr/>
+      </w:pPr>
+      <w:r>
+        <w:rPr/>
+        <w:t>37. Circle diameter: 20cm, radius is _ (a) 2cm (b) 10cm (c) 0.2cm</w:t>
+      </w:r>
+    </w:p>
+    <w:p>
+      <w:pPr>
+        <w:pStyle w:val="Normal"/>
+        <w:spacing w:before="0" w:after="9"/>
+        <w:rPr/>
+      </w:pPr>
+      <w:r>
+        <w:rPr/>
+        <w:t>38. Circle circumference, radius 5.5cm (π = ²²⁄₇) is _ (a) 34.57cm (b) 43.75cm (c) 34.57</w:t>
+      </w:r>
+    </w:p>
+    <w:p>
+      <w:pPr>
+        <w:pStyle w:val="Normal"/>
+        <w:spacing w:before="0" w:after="9"/>
+        <w:rPr/>
+      </w:pPr>
+      <w:r>
+        <w:rPr/>
+        <w:t>39. Land: 35m x 26m, perimeter is _ (a) 122m (b) 122 (c) 61</w:t>
+      </w:r>
+    </w:p>
+    <w:p>
+      <w:pPr>
+        <w:pStyle w:val="Normal"/>
+        <w:spacing w:before="0" w:after="9"/>
+        <w:rPr/>
+      </w:pPr>
+      <w:r>
+        <w:rPr/>
+        <w:t>40. Circle circumference, diameter 7cm is _ (a) 44m (b) 44cm (c) 44</w:t>
+      </w:r>
+    </w:p>
+    <w:p>
+      <w:pPr>
+        <w:pStyle w:val="Normal"/>
+        <w:spacing w:before="0" w:after="9"/>
+        <w:rPr/>
+      </w:pPr>
+      <w:r>
+        <w:rPr/>
+        <w:t>41. ½ kg in grams is _ (a) 500kg (b) 500g (c) one-half gram</w:t>
+      </w:r>
+    </w:p>
+    <w:p>
+      <w:pPr>
+        <w:pStyle w:val="Normal"/>
+        <w:spacing w:before="0" w:after="9"/>
+        <w:rPr/>
+      </w:pPr>
+      <w:r>
+        <w:rPr/>
+        <w:t>42. 18755g in kg is _ (a) 187.55kg (b) 1.8755 (c) 18.755kg</w:t>
+      </w:r>
+    </w:p>
+    <w:p>
+      <w:pPr>
+        <w:pStyle w:val="Normal"/>
+        <w:spacing w:before="0" w:after="9"/>
+        <w:rPr/>
+      </w:pPr>
+      <w:r>
+        <w:rPr/>
+        <w:t>43. 6000kg in tonnes is _ (a) 6t (b) 60t (c) 600t</w:t>
+      </w:r>
+    </w:p>
+    <w:p>
+      <w:pPr>
+        <w:pStyle w:val="Normal"/>
+        <w:spacing w:before="0" w:after="9"/>
+        <w:rPr/>
+      </w:pPr>
+      <w:r>
+        <w:rPr/>
+        <w:t>44. 11.60 tonnes in kg is _ (a) 116kg (b) 1160kg (c) 16100kg</w:t>
+      </w:r>
+    </w:p>
+    <w:p>
+      <w:pPr>
+        <w:pStyle w:val="Normal"/>
+        <w:spacing w:before="0" w:after="9"/>
+        <w:rPr/>
+      </w:pPr>
+      <w:r>
+        <w:rPr/>
+        <w:t>45. Correct units of weight are _ (a) Km or m (b) cm or mm (c) kg or g</w:t>
+      </w:r>
+    </w:p>
+    <w:p>
+      <w:pPr>
+        <w:pStyle w:val="Normal"/>
+        <w:spacing w:before="0" w:after="9"/>
+        <w:rPr/>
+      </w:pPr>
+      <w:r>
+        <w:rPr/>
+        <w:t>46. Class: 30 girls, 45 boys, girls to boys ratio is _ (a) 1:3 (b) 2:3 (c) 3:1</w:t>
+      </w:r>
+    </w:p>
+    <w:p>
+      <w:pPr>
+        <w:pStyle w:val="Normal"/>
+        <w:spacing w:before="0" w:after="9"/>
+        <w:rPr/>
+      </w:pPr>
+      <w:r>
+        <w:rPr/>
+        <w:t>47. Subtract from 3.10 to get 1.001 (a) 1.099 (b) 1.999 (c) 2.099</w:t>
+      </w:r>
+    </w:p>
+    <w:p>
+      <w:pPr>
+        <w:pStyle w:val="Normal"/>
+        <w:spacing w:before="0" w:after="9"/>
+        <w:rPr/>
+      </w:pPr>
+      <w:r>
+        <w:rPr/>
+        <w:t>48. x + 3 = 12, find √x – 2 (a) 1 (b) 2 (c) 3</w:t>
+      </w:r>
+    </w:p>
+    <w:p>
+      <w:pPr>
+        <w:pStyle w:val="Normal"/>
+        <w:spacing w:before="0" w:after="9"/>
+        <w:rPr/>
+      </w:pPr>
+      <w:r>
+        <w:rPr/>
+        <w:t>49. Plane speed: 245km/h, time: 2 hours, distance is _ (a) 490m (b) 490km/h (c) 490km</w:t>
+      </w:r>
+    </w:p>
+    <w:p>
+      <w:pPr>
+        <w:pStyle w:val="Normal"/>
+        <w:spacing w:before="0" w:after="9"/>
+        <w:rPr/>
+      </w:pPr>
+      <w:r>
+        <w:rPr/>
+        <w:t>50. Idara: 20 years, sister: x years younger, sister's age is _ (a) (x-20) years (b) (20-x) years (c) 20x years</w:t>
+      </w:r>
+    </w:p>
+    <w:p>
+      <w:pPr>
+        <w:pStyle w:val="Normal"/>
+        <w:spacing w:before="0" w:after="9"/>
+        <w:rPr/>
       </w:pPr>
       <w:r>
         <w:rPr>
           <w:b/>
           <w:bCs/>
         </w:rPr>
-        <w:t xml:space="preserve">Section B</w:t>
-      </w:r>
-    </w:p>
-    <w:p>
-      <w:pPr>
-        <w:spacing w:after="9"/>
-      </w:pPr>
-      <w:r>
-        <w:t xml:space="preserve">1. Total distance around an object is _________</w:t>
-      </w:r>
-    </w:p>
-    <w:p>
-      <w:pPr>
-        <w:spacing w:after="9"/>
-      </w:pPr>
-      <w:r>
-        <w:t xml:space="preserve">2. Value of x in 6x – 5 = 37 is _________</w:t>
-      </w:r>
-    </w:p>
-    <w:p>
-      <w:pPr>
-        <w:spacing w:after="9"/>
-      </w:pPr>
-      <w:r>
-        <w:t xml:space="preserve">3. 6.486 rounded to nearest hundredth is _________</w:t>
-      </w:r>
-    </w:p>
-    <w:p>
-      <w:pPr>
-        <w:spacing w:after="9"/>
-      </w:pPr>
-      <w:r>
-        <w:t xml:space="preserve">4. Square root of 225 is _________</w:t>
-      </w:r>
-    </w:p>
-    <w:p>
-      <w:pPr>
-        <w:spacing w:after="9"/>
-      </w:pPr>
-      <w:r>
-        <w:t xml:space="preserve">5. 87.84 rounded to nearest tenth is _________</w:t>
-      </w:r>
-    </w:p>
-    <w:p>
-      <w:pPr>
-        <w:spacing w:after="9"/>
+        <w:t>Section B</w:t>
+      </w:r>
+    </w:p>
+    <w:p>
+      <w:pPr>
+        <w:pStyle w:val="Normal"/>
+        <w:spacing w:before="0" w:after="9"/>
+        <w:rPr/>
+      </w:pPr>
+      <w:r>
+        <w:rPr/>
+        <w:t>1. Total distance around an object is _________</w:t>
+      </w:r>
+    </w:p>
+    <w:p>
+      <w:pPr>
+        <w:pStyle w:val="Normal"/>
+        <w:spacing w:before="0" w:after="9"/>
+        <w:rPr/>
+      </w:pPr>
+      <w:r>
+        <w:rPr/>
+        <w:t>2. Value of x in 6x – 5 = 37 is _________</w:t>
+      </w:r>
+    </w:p>
+    <w:p>
+      <w:pPr>
+        <w:pStyle w:val="Normal"/>
+        <w:spacing w:before="0" w:after="9"/>
+        <w:rPr/>
+      </w:pPr>
+      <w:r>
+        <w:rPr/>
+        <w:t>3. 6.486 rounded to nearest hundredth is _________</w:t>
+      </w:r>
+    </w:p>
+    <w:p>
+      <w:pPr>
+        <w:pStyle w:val="Normal"/>
+        <w:spacing w:before="0" w:after="9"/>
+        <w:rPr/>
+      </w:pPr>
+      <w:r>
+        <w:rPr/>
+        <w:t>4. Square root of 225 is _________</w:t>
+      </w:r>
+    </w:p>
+    <w:p>
+      <w:pPr>
+        <w:pStyle w:val="Normal"/>
+        <w:spacing w:before="0" w:after="9"/>
+        <w:rPr/>
+      </w:pPr>
+      <w:r>
+        <w:rPr/>
+        <w:t>5. 87.84 rounded to nearest tenth is _________</w:t>
+      </w:r>
+    </w:p>
+    <w:p>
+      <w:pPr>
+        <w:pStyle w:val="Normal"/>
+        <w:spacing w:before="0" w:after="9"/>
+        <w:rPr/>
       </w:pPr>
       <w:r>
         <w:rPr>
           <w:b/>
           <w:bCs/>
         </w:rPr>
-        <w:t xml:space="preserve">Section C</w:t>
-      </w:r>
-    </w:p>
-    <w:p>
-      <w:pPr>
-        <w:spacing w:after="9"/>
-      </w:pPr>
-      <w:r>
-        <w:t xml:space="preserve">1. Simplify ⅔ of 2 hours and ⅚ of 1kg 32g.</w:t>
-      </w:r>
-    </w:p>
-    <w:p>
-      <w:pPr>
-        <w:spacing w:after="9"/>
-      </w:pPr>
-      <w:r>
-        <w:t xml:space="preserve">2. Evaluate 3 ÷ ⅖ and 24 ÷ ⁸⁄₃.</w:t>
-      </w:r>
-    </w:p>
-    <w:p>
-      <w:pPr>
-        <w:spacing w:after="9"/>
-      </w:pPr>
-      <w:r>
-        <w:t xml:space="preserve">3. Round 5.8165 to nearest whole number, tenth, hundredth, and thousandth.</w:t>
-      </w:r>
-    </w:p>
-    <w:p>
-      <w:pPr>
-        <w:spacing w:after="9"/>
-      </w:pPr>
-      <w:r>
-        <w:t xml:space="preserve">4. Calculate circumference: diameter = 7cm (π = ²²⁄₇) and radius = 10cm (π = 3.14).</w:t>
-      </w:r>
-    </w:p>
-    <w:p>
-      <w:pPr>
-        <w:spacing w:after="9"/>
-      </w:pPr>
-      <w:r>
-        <w:t xml:space="preserve">5. Ladder: 15m, base distance: 9m. Calculate wall height (right-angled triangle).</w:t>
+        <w:t>Section C</w:t>
+      </w:r>
+    </w:p>
+    <w:p>
+      <w:pPr>
+        <w:pStyle w:val="Normal"/>
+        <w:spacing w:before="0" w:after="9"/>
+        <w:rPr/>
+      </w:pPr>
+      <w:r>
+        <w:rPr/>
+        <w:t>1. Simplify ⅔ of 2 hours and ⅚ of 1kg 32g.</w:t>
+      </w:r>
+    </w:p>
+    <w:p>
+      <w:pPr>
+        <w:pStyle w:val="Normal"/>
+        <w:spacing w:before="0" w:after="9"/>
+        <w:rPr/>
+      </w:pPr>
+      <w:r>
+        <w:rPr/>
+        <w:t>2. Evaluate 3 ÷ ⅖ and 24 ÷ ⁸⁄₃.</w:t>
+      </w:r>
+    </w:p>
+    <w:p>
+      <w:pPr>
+        <w:pStyle w:val="Normal"/>
+        <w:spacing w:before="0" w:after="9"/>
+        <w:rPr/>
+      </w:pPr>
+      <w:r>
+        <w:rPr/>
+        <w:t>3. Round 5.8165 to nearest whole number, tenth, hundredth, and thousandth.</w:t>
+      </w:r>
+    </w:p>
+    <w:p>
+      <w:pPr>
+        <w:pStyle w:val="Normal"/>
+        <w:spacing w:before="0" w:after="9"/>
+        <w:rPr/>
+      </w:pPr>
+      <w:r>
+        <w:rPr/>
+        <w:t>4. Calculate circumference: diameter = 7cm (π = ²²⁄₇) and radius = 10cm (π = 3.14).</w:t>
+      </w:r>
+    </w:p>
+    <w:p>
+      <w:pPr>
+        <w:pStyle w:val="Normal"/>
+        <w:spacing w:before="0" w:after="9"/>
+        <w:rPr/>
+      </w:pPr>
+      <w:r>
+        <w:rPr/>
+        <w:t>5. Ladder: 15m, base distance: 9m. Calculate wall height (right-angled triangle).</w:t>
       </w:r>
     </w:p>
     <w:p>
@@ -802,7 +946,7 @@
         <w:pStyle w:val="Normal"/>
         <w:widowControl/>
         <w:suppressAutoHyphens w:val="true"/>
-        <w:overflowPunct w:val="true"/>
+        <w:overflowPunct w:val="false"/>
         <w:bidi w:val="0"/>
         <w:spacing w:lineRule="auto" w:line="360" w:before="0" w:after="160"/>
         <w:ind w:right="6"/>
@@ -891,7 +1035,7 @@
     <w:pPr>
       <w:widowControl/>
       <w:suppressAutoHyphens w:val="true"/>
-      <w:overflowPunct w:val="true"/>
+      <w:overflowPunct w:val="false"/>
       <w:bidi w:val="0"/>
       <w:spacing w:lineRule="auto" w:line="360" w:before="0" w:after="160"/>
       <w:ind w:right="6"/>
@@ -1115,7 +1259,7 @@
     <w:pPr>
       <w:widowControl/>
       <w:suppressAutoHyphens w:val="true"/>
-      <w:overflowPunct w:val="true"/>
+      <w:overflowPunct w:val="false"/>
       <w:bidi w:val="0"/>
       <w:spacing w:lineRule="auto" w:line="276" w:before="0" w:after="200"/>
       <w:jc w:val="left"/>

--- a/files/output/g5/m.docx
+++ b/files/output/g5/m.docx
@@ -1,6 +1,6 @@
 
 <file path=word/document.xml><?xml version="1.0" encoding="utf-8"?>
-<w:document xmlns:o="urn:schemas-microsoft-com:office:office" xmlns:r="http://schemas.openxmlformats.org/officeDocument/2006/relationships" xmlns:v="urn:schemas-microsoft-com:vml" xmlns:w="http://schemas.openxmlformats.org/wordprocessingml/2006/main" xmlns:w10="urn:schemas-microsoft-com:office:word" xmlns:wp="http://schemas.openxmlformats.org/drawingml/2006/wordprocessingDrawing" xmlns:pic="http://schemas.openxmlformats.org/drawingml/2006/picture" xmlns:wps="http://schemas.microsoft.com/office/word/2010/wordprocessingShape" xmlns:wpg="http://schemas.microsoft.com/office/word/2010/wordprocessingGroup" xmlns:mc="http://schemas.openxmlformats.org/markup-compatibility/2006" xmlns:wp14="http://schemas.microsoft.com/office/word/2010/wordprocessingDrawing" xmlns:w14="http://schemas.microsoft.com/office/word/2010/wordml" xmlns:w15="http://schemas.microsoft.com/office/word/2012/wordml" xmlns:m="http://schemas.openxmlformats.org/officeDocument/2006/math" mc:Ignorable="w14 wp14 w15 w15">
+<w:document xmlns:o="urn:schemas-microsoft-com:office:office" xmlns:r="http://schemas.openxmlformats.org/officeDocument/2006/relationships" xmlns:v="urn:schemas-microsoft-com:vml" xmlns:w="http://schemas.openxmlformats.org/wordprocessingml/2006/main" xmlns:w10="urn:schemas-microsoft-com:office:word" xmlns:wp="http://schemas.openxmlformats.org/drawingml/2006/wordprocessingDrawing" xmlns:pic="http://schemas.openxmlformats.org/drawingml/2006/picture" xmlns:wps="http://schemas.microsoft.com/office/word/2010/wordprocessingShape" xmlns:wpg="http://schemas.microsoft.com/office/word/2010/wordprocessingGroup" xmlns:mc="http://schemas.openxmlformats.org/markup-compatibility/2006" xmlns:wp14="http://schemas.microsoft.com/office/word/2010/wordprocessingDrawing" xmlns:w14="http://schemas.microsoft.com/office/word/2010/wordml" xmlns:w15="http://schemas.microsoft.com/office/word/2012/wordml" mc:Ignorable="w14 wp14 w15">
   <w:body>
     <w:p>
       <w:pPr>
@@ -137,7 +137,7 @@
                 <w:sz w:val="24"/>
                 <w:szCs w:val="24"/>
               </w:rPr>
-              <w:t>THIRD TERM MIDTERM EXAMINATION 2024/2025 ACADEMIC SESSION</w:t>
+              <w:t>THIRD TERM EXAMINATION 2024/2025 ACADEMIC SESSION</w:t>
             </w:r>
           </w:p>
         </w:tc>
@@ -173,27 +173,7 @@
                 <w:sz w:val="24"/>
                 <w:szCs w:val="24"/>
               </w:rPr>
-              <w:t xml:space="preserve">SUBJECT: </w:t>
-            </w:r>
-            <w:r>
-              <w:rPr>
-                <w:rFonts w:ascii="Comic Sans MS" w:hAnsi="Comic Sans MS"/>
-                <w:b/>
-                <w:bCs/>
-                <w:sz w:val="24"/>
-                <w:szCs w:val="24"/>
-              </w:rPr>
-              <w:t xml:space="preserve">Math</w:t>
-            </w:r>
-            <w:r>
-              <w:rPr>
-                <w:rFonts w:ascii="Comic Sans MS" w:hAnsi="Comic Sans MS"/>
-                <w:b/>
-                <w:bCs/>
-                <w:sz w:val="24"/>
-                <w:szCs w:val="24"/>
-              </w:rPr>
-              <w:t xml:space="preserve"/>
+              <w:t>SUBJECT: Math</w:t>
             </w:r>
           </w:p>
         </w:tc>
@@ -224,27 +204,7 @@
                 <w:sz w:val="24"/>
                 <w:szCs w:val="24"/>
               </w:rPr>
-              <w:t xml:space="preserve">CLASS: YEAR </w:t>
-            </w:r>
-            <w:r>
-              <w:rPr>
-                <w:rFonts w:ascii="Comic Sans MS" w:hAnsi="Comic Sans MS"/>
-                <w:b/>
-                <w:bCs/>
-                <w:sz w:val="24"/>
-                <w:szCs w:val="24"/>
-              </w:rPr>
-              <w:t xml:space="preserve">FIVE</w:t>
-            </w:r>
-            <w:r>
-              <w:rPr>
-                <w:rFonts w:ascii="Comic Sans MS" w:hAnsi="Comic Sans MS"/>
-                <w:b/>
-                <w:bCs/>
-                <w:sz w:val="24"/>
-                <w:szCs w:val="24"/>
-              </w:rPr>
-              <w:t xml:space="preserve"/>
+              <w:t>CLASS: YEAR FIVE</w:t>
             </w:r>
           </w:p>
         </w:tc>
@@ -281,506 +241,707 @@
     </w:p>
     <w:p>
       <w:pPr>
-        <w:spacing w:after="9"/>
-      </w:pPr>
-      <w:r>
-        <w:t xml:space="preserve">Choose the best option to complete each statement or answer each question.</w:t>
-      </w:r>
-    </w:p>
-    <w:p>
-      <w:pPr>
-        <w:spacing w:after="9"/>
-      </w:pPr>
-      <w:r>
-        <w:t xml:space="preserve">1. Volume is the amount of space inside a _ object (a) 2D (b) 3D (c) flat</w:t>
-      </w:r>
-    </w:p>
-    <w:p>
-      <w:pPr>
-        <w:spacing w:after="9"/>
-      </w:pPr>
-      <w:r>
-        <w:t xml:space="preserve">2. Volume is usually measured in cubic _ (a) meters (b) lines (c) circles</w:t>
-      </w:r>
-    </w:p>
-    <w:p>
-      <w:pPr>
-        <w:spacing w:after="9"/>
-      </w:pPr>
-      <w:r>
-        <w:t xml:space="preserve">3. Which unit is used to measure volume? (a) cm² (b) cm³ (c) cm</w:t>
-      </w:r>
-    </w:p>
-    <w:p>
-      <w:pPr>
-        <w:spacing w:after="9"/>
-      </w:pPr>
-      <w:r>
-        <w:t xml:space="preserve">4. A prism is a solid _ shape (a) 2D (b) 3D (c) flat</w:t>
-      </w:r>
-    </w:p>
-    <w:p>
-      <w:pPr>
-        <w:spacing w:after="9"/>
-      </w:pPr>
-      <w:r>
-        <w:t xml:space="preserve">5. The name of a prism is influenced by the shape of its _ (a) height (b) base (c) length</w:t>
-      </w:r>
-    </w:p>
-    <w:p>
-      <w:pPr>
-        <w:spacing w:after="9"/>
-      </w:pPr>
-      <w:r>
-        <w:t xml:space="preserve">6. The volume of a triangular prism is its base area multiplied by its _ (a) width (b) length (c) height</w:t>
-      </w:r>
-    </w:p>
-    <w:p>
-      <w:pPr>
-        <w:spacing w:after="9"/>
-      </w:pPr>
-      <w:r>
-        <w:t xml:space="preserve">7. The formula for the volume of a square prism is Area of square × _ of the prism (a) depth (b) height (c) side</w:t>
-      </w:r>
-    </w:p>
-    <w:p>
-      <w:pPr>
-        <w:spacing w:after="9"/>
-      </w:pPr>
-      <w:r>
-        <w:t xml:space="preserve">8. If a prism has a base area of 3cm² and a height of 5cm, its volume is _ cm³ (a) 8 (b) 15 (c) 25</w:t>
-      </w:r>
-    </w:p>
-    <w:p>
-      <w:pPr>
-        <w:spacing w:after="9"/>
-      </w:pPr>
-      <w:r>
-        <w:t xml:space="preserve">9. A prism has a volume of 324m³ and a height of 9m. Its base area is _ m² (a) 36 (b) 2916 (c) 333</w:t>
-      </w:r>
-    </w:p>
-    <w:p>
-      <w:pPr>
-        <w:spacing w:after="9"/>
-      </w:pPr>
-      <w:r>
-        <w:t xml:space="preserve">10. The area of a triangle with base 8cm and height 3cm is _ cm² (a) 24 (b) 12 (c) 11</w:t>
-      </w:r>
-    </w:p>
-    <w:p>
-      <w:pPr>
-        <w:spacing w:after="9"/>
-      </w:pPr>
-      <w:r>
-        <w:t xml:space="preserve">11. An L-shaped prism has a cross-section area of 58cm² and a depth of 12cm. Its volume is _ cm³ (a) 70 (b) 696 (c) 46</w:t>
-      </w:r>
-    </w:p>
-    <w:p>
-      <w:pPr>
-        <w:spacing w:after="9"/>
-      </w:pPr>
-      <w:r>
-        <w:t xml:space="preserve">12. A triangular prism has a volume of 60cm³ and a base area of 12cm². Its height is _ cm (a) 5 (b) 72 (c) 48</w:t>
-      </w:r>
-    </w:p>
-    <w:p>
-      <w:pPr>
-        <w:spacing w:after="9"/>
-      </w:pPr>
-      <w:r>
-        <w:t xml:space="preserve">13. A triangular prism has a volume of 120m³ and a height of 5m. The area of its triangular base is _ m² (a) 600 (b) 24 (c) 115</w:t>
-      </w:r>
-    </w:p>
-    <w:p>
-      <w:pPr>
-        <w:spacing w:after="9"/>
-      </w:pPr>
-      <w:r>
-        <w:t xml:space="preserve">14. A triangular prism has a base area of 6cm² and a height of 6cm. Its volume is _ cm³ (a) 12 (b) 36 (c) 42</w:t>
-      </w:r>
-    </w:p>
-    <w:p>
-      <w:pPr>
-        <w:spacing w:after="9"/>
-      </w:pPr>
-      <w:r>
-        <w:t xml:space="preserve">15. A rectangular prism has a volume of 240cm³, length 8cm, and width 5cm. Its height is _ cm (a) 6 (b) 40 (c) 3</w:t>
-      </w:r>
-    </w:p>
-    <w:p>
-      <w:pPr>
-        <w:spacing w:after="9"/>
-      </w:pPr>
-      <w:r>
-        <w:t xml:space="preserve">16. A square prism has a volume of 125cm³ and a height of 5cm. The side length of its base is _ cm (a) 25 (b) 5 (c) 10</w:t>
-      </w:r>
-    </w:p>
-    <w:p>
-      <w:pPr>
-        <w:spacing w:after="9"/>
-      </w:pPr>
-      <w:r>
-        <w:t xml:space="preserve">17. The volume of a square prism with side length 3cm and height 7cm is _ cm³ (a) 21 (b) 49 (c) 63</w:t>
-      </w:r>
-    </w:p>
-    <w:p>
-      <w:pPr>
-        <w:spacing w:after="9"/>
-      </w:pPr>
-      <w:r>
-        <w:t xml:space="preserve">18. The volume of a rectangular prism with length 6cm, width 4cm, and height 3cm is _ cm³ (a) 13 (b) 24 (c) 72</w:t>
-      </w:r>
-    </w:p>
-    <w:p>
-      <w:pPr>
-        <w:spacing w:after="9"/>
-      </w:pPr>
-      <w:r>
-        <w:t xml:space="preserve">19. A triangular prism has a base area of 9m² and a volume of 54m³. Its height is _ m (a) 6 (b) 45 (c) 63</w:t>
-      </w:r>
-    </w:p>
-    <w:p>
-      <w:pPr>
-        <w:spacing w:after="9"/>
-      </w:pPr>
-      <w:r>
-        <w:t xml:space="preserve">20. A square prism has a volume of 64cm³ and a height of 4cm. The side length of its base is _ cm (a) 16 (b) 4 (c) 8</w:t>
-      </w:r>
-    </w:p>
-    <w:p>
-      <w:pPr>
-        <w:spacing w:after="9"/>
-      </w:pPr>
-      <w:r>
-        <w:t xml:space="preserve">21. The formula for the volume of a cylinder is πr²_ (a) d (b) h (c) r</w:t>
-      </w:r>
-    </w:p>
-    <w:p>
-      <w:pPr>
-        <w:spacing w:after="9"/>
-      </w:pPr>
-      <w:r>
-        <w:t xml:space="preserve">22. A cylinder has a radius of 7cm and a height of 16cm. Its volume (using π=²²⁄₇) is _ cm³ (a) 2464 (b) 112 (c) 784</w:t>
-      </w:r>
-    </w:p>
-    <w:p>
-      <w:pPr>
-        <w:spacing w:after="9"/>
-      </w:pPr>
-      <w:r>
-        <w:t xml:space="preserve">23. A cylinder has a volume of 500cm³ and a base area of 50cm². Its height is _ cm (a) 10 (b) 25000 (c) 450</w:t>
-      </w:r>
-    </w:p>
-    <w:p>
-      <w:pPr>
-        <w:spacing w:after="9"/>
-      </w:pPr>
-      <w:r>
-        <w:t xml:space="preserve">24. The volume of a cylinder with radius 6cm and height 4cm (using π=²²⁄₇) is approximately _ cm³ (a) 452.57 (b) 144 (c) 24</w:t>
-      </w:r>
-    </w:p>
-    <w:p>
-      <w:pPr>
-        <w:spacing w:after="9"/>
-      </w:pPr>
-      <w:r>
-        <w:t xml:space="preserve">25. A cylinder has a base area of 25cm² and a volume of 200cm³. Its height is _ cm (a) 8 (b) 175 (c) 225</w:t>
-      </w:r>
-    </w:p>
-    <w:p>
-      <w:pPr>
-        <w:spacing w:after="9"/>
-      </w:pPr>
-      <w:r>
-        <w:t xml:space="preserve">26. The Earth is _ in shape (a) flat (b) spherical (c) cubic</w:t>
-      </w:r>
-    </w:p>
-    <w:p>
-      <w:pPr>
-        <w:spacing w:after="9"/>
-      </w:pPr>
-      <w:r>
-        <w:t xml:space="preserve">27. The formula for the volume of a sphere is _ (a) ²⁄₃πr³ (b) ⁴⁄₃πr³ (c) πr²h</w:t>
-      </w:r>
-    </w:p>
-    <w:p>
-      <w:pPr>
-        <w:spacing w:after="9"/>
-      </w:pPr>
-      <w:r>
-        <w:t xml:space="preserve">28. Half of a sphere is called a _ (a) semicircle (b) hemisphere (c) segment</w:t>
-      </w:r>
-    </w:p>
-    <w:p>
-      <w:pPr>
-        <w:spacing w:after="9"/>
-      </w:pPr>
-      <w:r>
-        <w:t xml:space="preserve">29. The volume of a hemisphere is _ (a) ½πr³ (b) ²⁄₃πr³ (c) ⁴⁄₃πr³</w:t>
-      </w:r>
-    </w:p>
-    <w:p>
-      <w:pPr>
-        <w:spacing w:after="9"/>
-      </w:pPr>
-      <w:r>
-        <w:t xml:space="preserve">30. A sphere has a radius of 7cm. Its volume is approximately _ cm³ (a) 1437.3 (b) 4312 (c) 33.52</w:t>
-      </w:r>
-    </w:p>
-    <w:p>
-      <w:pPr>
-        <w:spacing w:after="9"/>
-      </w:pPr>
-      <w:r>
-        <w:t xml:space="preserve">31. The capacity of a container is the ability to _ (a) measure length (b) hold liquid (c) calculate area</w:t>
-      </w:r>
-    </w:p>
-    <w:p>
-      <w:pPr>
-        <w:spacing w:after="9"/>
-      </w:pPr>
-      <w:r>
-        <w:t xml:space="preserve">32. One litre is equal to _ cubic centimetres (a) 100 (b) 1000 (c) 10000</w:t>
-      </w:r>
-    </w:p>
-    <w:p>
-      <w:pPr>
-        <w:spacing w:after="9"/>
-      </w:pPr>
-      <w:r>
-        <w:t xml:space="preserve">33. To convert 4 litres to cubic centimetres, you multiply 4 by _ (a) 100 (b) 1000 (c) 10</w:t>
-      </w:r>
-    </w:p>
-    <w:p>
-      <w:pPr>
-        <w:spacing w:after="9"/>
-      </w:pPr>
-      <w:r>
-        <w:t xml:space="preserve">34. 7503cm³ is equal to _ litres (a) 75.03 (b) 750.3 (c) 7.503</w:t>
-      </w:r>
-    </w:p>
-    <w:p>
-      <w:pPr>
-        <w:spacing w:after="9"/>
-      </w:pPr>
-      <w:r>
-        <w:t xml:space="preserve">35. One litre is equal to _ millilitres (a) 100 (b) 500 (c) 1000</w:t>
-      </w:r>
-    </w:p>
-    <w:p>
-      <w:pPr>
-        <w:spacing w:after="9"/>
-      </w:pPr>
-      <w:r>
-        <w:t xml:space="preserve">36. Half a litre is equal to _ millilitres (a) 100 (b) 250 (c) 500</w:t>
-      </w:r>
-    </w:p>
-    <w:p>
-      <w:pPr>
-        <w:spacing w:after="9"/>
-      </w:pPr>
-      <w:r>
-        <w:t xml:space="preserve">37. A quarter of a litre is equal to _ centilitres (a) 10 (b) 25 (c) 50</w:t>
-      </w:r>
-    </w:p>
-    <w:p>
-      <w:pPr>
-        <w:spacing w:after="9"/>
-      </w:pPr>
-      <w:r>
-        <w:t xml:space="preserve">38. A water tank with dimensions 30cm, 80cm, and 20cm has a volume of _ cm³ (a) 4800 (b) 48000 (c) 480</w:t>
-      </w:r>
-    </w:p>
-    <w:p>
-      <w:pPr>
-        <w:spacing w:after="9"/>
-      </w:pPr>
-      <w:r>
-        <w:t xml:space="preserve">39. If a water tank holds 48000cm³ when full, it holds _ litres (a) 480 (b) 48 (c) 4.8</w:t>
-      </w:r>
-    </w:p>
-    <w:p>
-      <w:pPr>
-        <w:spacing w:after="9"/>
-      </w:pPr>
-      <w:r>
-        <w:t xml:space="preserve">40. If a car petrol tank has a capacity of 62 litres and petrol costs N65 per litre, the total cost to fill it is N_ (a) 127 (b) 4030 (c) 3040</w:t>
-      </w:r>
-    </w:p>
-    <w:p>
-      <w:pPr>
-        <w:spacing w:after="9"/>
-      </w:pPr>
-      <w:r>
-        <w:t xml:space="preserve">41. The average speed is calculated by dividing total distance by total _ (a) time (b) speed (c) length</w:t>
-      </w:r>
-    </w:p>
-    <w:p>
-      <w:pPr>
-        <w:spacing w:after="9"/>
-      </w:pPr>
-      <w:r>
-        <w:t xml:space="preserve">42. The units of average speed can be km/hr or _ (a) m/min (b) m/s (c) km/s</w:t>
-      </w:r>
-    </w:p>
-    <w:p>
-      <w:pPr>
-        <w:spacing w:after="9"/>
-      </w:pPr>
-      <w:r>
-        <w:t xml:space="preserve">43. A car travels 216 km in 3 hours. Its average speed is _ km/hr (a) 72 (b) 213 (c) 219</w:t>
-      </w:r>
-    </w:p>
-    <w:p>
-      <w:pPr>
-        <w:spacing w:after="9"/>
-      </w:pPr>
-      <w:r>
-        <w:t xml:space="preserve">44. A cyclist with an average speed of 15km/hr cycles for 4 hours. The distance covered is _ km (a) 19 (b) 11 (c) 60</w:t>
-      </w:r>
-    </w:p>
-    <w:p>
-      <w:pPr>
-        <w:spacing w:after="9"/>
-      </w:pPr>
-      <w:r>
-        <w:t xml:space="preserve">45. A boy runs 400 metres in 80 seconds. His average speed is _ m/s (a) 5 (b) 32000 (c) 480</w:t>
-      </w:r>
-    </w:p>
-    <w:p>
-      <w:pPr>
-        <w:spacing w:after="9"/>
-      </w:pPr>
-      <w:r>
-        <w:t xml:space="preserve">46. Plane shapes are _-dimensional (a) one (b) two (c) three</w:t>
-      </w:r>
-    </w:p>
-    <w:p>
-      <w:pPr>
-        <w:spacing w:after="9"/>
-      </w:pPr>
-      <w:r>
-        <w:t xml:space="preserve">47. A triangle has _ sides (a) two (b) three (c) four</w:t>
-      </w:r>
-    </w:p>
-    <w:p>
-      <w:pPr>
-        <w:spacing w:after="9"/>
-      </w:pPr>
-      <w:r>
-        <w:t xml:space="preserve">48. The sum of the angles in any triangle is _ degrees (a) 90 (b) 180 (c) 360</w:t>
-      </w:r>
-    </w:p>
-    <w:p>
-      <w:pPr>
-        <w:spacing w:after="9"/>
-      </w:pPr>
-      <w:r>
-        <w:t xml:space="preserve">49. A triangle with two equal sides is called an _ triangle (a) equilateral (b) scalene (c) isosceles</w:t>
-      </w:r>
-    </w:p>
-    <w:p>
-      <w:pPr>
-        <w:spacing w:after="9"/>
-      </w:pPr>
-      <w:r>
-        <w:t xml:space="preserve">50. A triangle with no equal sides is called a _ triangle (a) equilateral (b) scalene (c) isosceles</w:t>
-      </w:r>
-    </w:p>
-    <w:p>
-      <w:pPr>
-        <w:spacing w:after="9" w:before="54"/>
-      </w:pPr>
-      <w:r>
-        <w:t xml:space="preserve">Section B</w:t>
-      </w:r>
-    </w:p>
-    <w:p>
-      <w:pPr>
-        <w:spacing w:after="9"/>
-      </w:pPr>
-      <w:r>
-        <w:t xml:space="preserve">1. What is the amount of space inside a 3D object called? _________</w:t>
-      </w:r>
-    </w:p>
-    <w:p>
-      <w:pPr>
-        <w:spacing w:after="9"/>
-      </w:pPr>
-      <w:r>
-        <w:t xml:space="preserve">2. What is the instrument used for measuring and drawing angles? _________</w:t>
-      </w:r>
-    </w:p>
-    <w:p>
-      <w:pPr>
-        <w:spacing w:after="9"/>
-      </w:pPr>
-      <w:r>
-        <w:t xml:space="preserve">3. What is a straight line across a circle that passes through its center called? _________</w:t>
-      </w:r>
-    </w:p>
-    <w:p>
-      <w:pPr>
-        <w:spacing w:after="9"/>
-      </w:pPr>
-      <w:r>
-        <w:t xml:space="preserve">4. What type of angle is exactly 90 degrees? _________</w:t>
-      </w:r>
-    </w:p>
-    <w:p>
-      <w:pPr>
-        <w:spacing w:after="9"/>
-      </w:pPr>
-      <w:r>
-        <w:t xml:space="preserve">5. What is the name for a polygon with five sides? _________</w:t>
-      </w:r>
-    </w:p>
-    <w:p>
-      <w:pPr>
-        <w:spacing w:after="9" w:before="54"/>
-      </w:pPr>
-      <w:r>
-        <w:t xml:space="preserve">Section C</w:t>
-      </w:r>
-    </w:p>
-    <w:p>
-      <w:pPr>
-        <w:spacing w:after="9"/>
-      </w:pPr>
-      <w:r>
-        <w:t xml:space="preserve">1. What is volume?</w:t>
-      </w:r>
-    </w:p>
-    <w:p>
-      <w:pPr>
-        <w:spacing w:after="9"/>
-      </w:pPr>
-      <w:r>
-        <w:t xml:space="preserve">2. List three units used to measure volume.</w:t>
-      </w:r>
-    </w:p>
-    <w:p>
-      <w:pPr>
-        <w:spacing w:after="9"/>
-      </w:pPr>
-      <w:r>
-        <w:t xml:space="preserve">3. What is the main difference between a regular polygon and an irregular polygon?</w:t>
-      </w:r>
-    </w:p>
-    <w:p>
-      <w:pPr>
-        <w:spacing w:after="9"/>
-      </w:pPr>
-      <w:r>
-        <w:t xml:space="preserve">4. What are complementary angles?</w:t>
-      </w:r>
-    </w:p>
-    <w:p>
-      <w:pPr>
-        <w:spacing w:after="9"/>
-      </w:pPr>
-      <w:r>
-        <w:t xml:space="preserve">5. What is a pictogram?</w:t>
+        <w:pStyle w:val="Normal"/>
+        <w:spacing w:before="0" w:after="9"/>
+        <w:rPr/>
+      </w:pPr>
+      <w:r>
+        <w:rPr/>
+        <w:t>Choose the best option to complete each statement or answer each question.</w:t>
+      </w:r>
+    </w:p>
+    <w:p>
+      <w:pPr>
+        <w:pStyle w:val="Normal"/>
+        <w:spacing w:before="0" w:after="9"/>
+        <w:rPr/>
+      </w:pPr>
+      <w:r>
+        <w:rPr/>
+        <w:t>1. Volume is the amount of space inside a _ object (a) 2D (b) 3D (c) flat</w:t>
+      </w:r>
+    </w:p>
+    <w:p>
+      <w:pPr>
+        <w:pStyle w:val="Normal"/>
+        <w:spacing w:before="0" w:after="9"/>
+        <w:rPr/>
+      </w:pPr>
+      <w:r>
+        <w:rPr/>
+        <w:t>2. Volume is usually measured in cubic _ (a) meters (b) lines (c) circles</w:t>
+      </w:r>
+    </w:p>
+    <w:p>
+      <w:pPr>
+        <w:pStyle w:val="Normal"/>
+        <w:spacing w:before="0" w:after="9"/>
+        <w:rPr/>
+      </w:pPr>
+      <w:r>
+        <w:rPr/>
+        <w:t>3. Which unit is used to measure volume? (a) cm² (b) cm³ (c) cm</w:t>
+      </w:r>
+    </w:p>
+    <w:p>
+      <w:pPr>
+        <w:pStyle w:val="Normal"/>
+        <w:spacing w:before="0" w:after="9"/>
+        <w:rPr/>
+      </w:pPr>
+      <w:r>
+        <w:rPr/>
+        <w:t>4. A prism is a solid _ shape (a) 2D (b) 3D (c) flat</w:t>
+      </w:r>
+    </w:p>
+    <w:p>
+      <w:pPr>
+        <w:pStyle w:val="Normal"/>
+        <w:spacing w:before="0" w:after="9"/>
+        <w:rPr/>
+      </w:pPr>
+      <w:r>
+        <w:rPr/>
+        <w:t>5. The name of a prism is influenced by the shape of its _ (a) height (b) base (c) length</w:t>
+      </w:r>
+    </w:p>
+    <w:p>
+      <w:pPr>
+        <w:pStyle w:val="Normal"/>
+        <w:spacing w:before="0" w:after="9"/>
+        <w:rPr/>
+      </w:pPr>
+      <w:r>
+        <w:rPr/>
+        <w:t>6. The volume of a triangular prism is its base area multiplied by its _ (a) width (b) length (c) height</w:t>
+      </w:r>
+    </w:p>
+    <w:p>
+      <w:pPr>
+        <w:pStyle w:val="Normal"/>
+        <w:spacing w:before="0" w:after="9"/>
+        <w:rPr/>
+      </w:pPr>
+      <w:r>
+        <w:rPr/>
+        <w:t>7. The formula for the volume of a square prism is Area of square × _ of the prism (a) depth (b) height (c) side</w:t>
+      </w:r>
+    </w:p>
+    <w:p>
+      <w:pPr>
+        <w:pStyle w:val="Normal"/>
+        <w:spacing w:before="0" w:after="9"/>
+        <w:rPr/>
+      </w:pPr>
+      <w:r>
+        <w:rPr/>
+        <w:t>8. If a prism has a base area of 3cm² and a height of 5cm, its volume is _ cm³ (a) 8 (b) 15 (c) 25</w:t>
+      </w:r>
+    </w:p>
+    <w:p>
+      <w:pPr>
+        <w:pStyle w:val="Normal"/>
+        <w:spacing w:before="0" w:after="9"/>
+        <w:rPr/>
+      </w:pPr>
+      <w:r>
+        <w:rPr/>
+        <w:t>9. A prism has a volume of 324m³ and a height of 9m. Its base area is _ m² (a) 36 (b) 2916 (c) 333</w:t>
+      </w:r>
+    </w:p>
+    <w:p>
+      <w:pPr>
+        <w:pStyle w:val="Normal"/>
+        <w:spacing w:before="0" w:after="9"/>
+        <w:rPr/>
+      </w:pPr>
+      <w:r>
+        <w:rPr/>
+        <w:t>10. The area of a triangle with base 8cm and height 3cm is _ cm² (a) 24 (b) 12 (c) 11</w:t>
+      </w:r>
+    </w:p>
+    <w:p>
+      <w:pPr>
+        <w:pStyle w:val="Normal"/>
+        <w:spacing w:before="0" w:after="9"/>
+        <w:rPr/>
+      </w:pPr>
+      <w:r>
+        <w:rPr/>
+        <w:t>11. An L-shaped prism has a cross-section area of 58cm² and a depth of 12cm. Its volume is _ cm³ (a) 70 (b) 696 (c) 46</w:t>
+      </w:r>
+    </w:p>
+    <w:p>
+      <w:pPr>
+        <w:pStyle w:val="Normal"/>
+        <w:spacing w:before="0" w:after="9"/>
+        <w:rPr/>
+      </w:pPr>
+      <w:r>
+        <w:rPr/>
+        <w:t>12. A triangular prism has a volume of 60cm³ and a base area of 12cm². Its height is _ cm (a) 5 (b) 72 (c) 48</w:t>
+      </w:r>
+    </w:p>
+    <w:p>
+      <w:pPr>
+        <w:pStyle w:val="Normal"/>
+        <w:spacing w:before="0" w:after="9"/>
+        <w:rPr/>
+      </w:pPr>
+      <w:r>
+        <w:rPr/>
+        <w:t>13. A triangular prism has a volume of 120m³ and a height of 5m. The area of its triangular base is _ m² (a) 600 (b) 24 (c) 115</w:t>
+      </w:r>
+    </w:p>
+    <w:p>
+      <w:pPr>
+        <w:pStyle w:val="Normal"/>
+        <w:spacing w:before="0" w:after="9"/>
+        <w:rPr/>
+      </w:pPr>
+      <w:r>
+        <w:rPr/>
+        <w:t>14. A triangular prism has a base area of 6cm² and a height of 6cm. Its volume is _ cm³ (a) 12 (b) 36 (c) 42</w:t>
+      </w:r>
+    </w:p>
+    <w:p>
+      <w:pPr>
+        <w:pStyle w:val="Normal"/>
+        <w:spacing w:before="0" w:after="9"/>
+        <w:rPr/>
+      </w:pPr>
+      <w:r>
+        <w:rPr/>
+        <w:t>15. A rectangular prism has a volume of 240cm³, length 8cm, and width 5cm. Its height is _ cm (a) 6 (b) 40 (c) 3</w:t>
+      </w:r>
+    </w:p>
+    <w:p>
+      <w:pPr>
+        <w:pStyle w:val="Normal"/>
+        <w:spacing w:before="0" w:after="9"/>
+        <w:rPr/>
+      </w:pPr>
+      <w:r>
+        <w:rPr/>
+        <w:t>16. A square prism has a volume of 125cm³ and a height of 5cm. The side length of its base is _ cm (a) 25 (b) 5 (c) 10</w:t>
+      </w:r>
+    </w:p>
+    <w:p>
+      <w:pPr>
+        <w:pStyle w:val="Normal"/>
+        <w:spacing w:before="0" w:after="9"/>
+        <w:rPr/>
+      </w:pPr>
+      <w:r>
+        <w:rPr/>
+        <w:t>17. The volume of a square prism with side length 3cm and height 7cm is _ cm³ (a) 21 (b) 49 (c) 63</w:t>
+      </w:r>
+    </w:p>
+    <w:p>
+      <w:pPr>
+        <w:pStyle w:val="Normal"/>
+        <w:spacing w:before="0" w:after="9"/>
+        <w:rPr/>
+      </w:pPr>
+      <w:r>
+        <w:rPr/>
+        <w:t>18. The volume of a rectangular prism with length 6cm, width 4cm, and height 3cm is _ cm³ (a) 13 (b) 24 (c) 72</w:t>
+      </w:r>
+    </w:p>
+    <w:p>
+      <w:pPr>
+        <w:pStyle w:val="Normal"/>
+        <w:spacing w:before="0" w:after="9"/>
+        <w:rPr/>
+      </w:pPr>
+      <w:r>
+        <w:rPr/>
+        <w:t>19. A triangular prism has a base area of 9m² and a volume of 54m³. Its height is _ m (a) 6 (b) 45 (c) 63</w:t>
+      </w:r>
+    </w:p>
+    <w:p>
+      <w:pPr>
+        <w:pStyle w:val="Normal"/>
+        <w:spacing w:before="0" w:after="9"/>
+        <w:rPr/>
+      </w:pPr>
+      <w:r>
+        <w:rPr/>
+        <w:t>20. A square prism has a volume of 64cm³ and a height of 4cm. The side length of its base is _ cm (a) 16 (b) 4 (c) 8</w:t>
+      </w:r>
+    </w:p>
+    <w:p>
+      <w:pPr>
+        <w:pStyle w:val="Normal"/>
+        <w:spacing w:before="0" w:after="9"/>
+        <w:rPr/>
+      </w:pPr>
+      <w:r>
+        <w:rPr/>
+        <w:t>21. The formula for the volume of a cylinder is πr²_ (a) d (b) h (c) r</w:t>
+      </w:r>
+    </w:p>
+    <w:p>
+      <w:pPr>
+        <w:pStyle w:val="Normal"/>
+        <w:spacing w:before="0" w:after="9"/>
+        <w:rPr/>
+      </w:pPr>
+      <w:r>
+        <w:rPr/>
+        <w:t>22. A cylinder has a radius of 7cm and a height of 16cm. Its volume (using π=²²⁄₇) is _ cm³ (a) 2464 (b) 112 (c) 784</w:t>
+      </w:r>
+    </w:p>
+    <w:p>
+      <w:pPr>
+        <w:pStyle w:val="Normal"/>
+        <w:spacing w:before="0" w:after="9"/>
+        <w:rPr/>
+      </w:pPr>
+      <w:r>
+        <w:rPr/>
+        <w:t>23. A cylinder has a volume of 500cm³ and a base area of 50cm². Its height is _ cm (a) 10 (b) 25000 (c) 450</w:t>
+      </w:r>
+    </w:p>
+    <w:p>
+      <w:pPr>
+        <w:pStyle w:val="Normal"/>
+        <w:spacing w:before="0" w:after="9"/>
+        <w:rPr/>
+      </w:pPr>
+      <w:r>
+        <w:rPr/>
+        <w:t>24. The volume of a cylinder with radius 6cm and height 4cm (using π=²²⁄₇) is approximately _ cm³ (a) 452.57 (b) 144 (c) 24</w:t>
+      </w:r>
+    </w:p>
+    <w:p>
+      <w:pPr>
+        <w:pStyle w:val="Normal"/>
+        <w:spacing w:before="0" w:after="9"/>
+        <w:rPr/>
+      </w:pPr>
+      <w:r>
+        <w:rPr/>
+        <w:t>25. A cylinder has a base area of 25cm² and a volume of 200cm³. Its height is _ cm (a) 8 (b) 175 (c) 225</w:t>
+      </w:r>
+    </w:p>
+    <w:p>
+      <w:pPr>
+        <w:pStyle w:val="Normal"/>
+        <w:spacing w:before="0" w:after="9"/>
+        <w:rPr/>
+      </w:pPr>
+      <w:r>
+        <w:rPr/>
+        <w:t>26. The Earth is _ in shape (a) flat (b) spherical (c) cubic</w:t>
+      </w:r>
+    </w:p>
+    <w:p>
+      <w:pPr>
+        <w:pStyle w:val="Normal"/>
+        <w:spacing w:before="0" w:after="9"/>
+        <w:rPr/>
+      </w:pPr>
+      <w:r>
+        <w:rPr/>
+        <w:t>27. The formula for the volume of a sphere is _ (a) ²⁄₃πr³ (b) ⁴⁄₃πr³ (c) πr²h</w:t>
+      </w:r>
+    </w:p>
+    <w:p>
+      <w:pPr>
+        <w:pStyle w:val="Normal"/>
+        <w:spacing w:before="0" w:after="9"/>
+        <w:rPr/>
+      </w:pPr>
+      <w:r>
+        <w:rPr/>
+        <w:t>28. Half of a sphere is called a _ (a) semicircle (b) hemisphere (c) segment</w:t>
+      </w:r>
+    </w:p>
+    <w:p>
+      <w:pPr>
+        <w:pStyle w:val="Normal"/>
+        <w:spacing w:before="0" w:after="9"/>
+        <w:rPr/>
+      </w:pPr>
+      <w:r>
+        <w:rPr/>
+        <w:t>29. The volume of a hemisphere is _ (a) ½πr³ (b) ²⁄₃πr³ (c) ⁴⁄₃πr³</w:t>
+      </w:r>
+    </w:p>
+    <w:p>
+      <w:pPr>
+        <w:pStyle w:val="Normal"/>
+        <w:spacing w:before="0" w:after="9"/>
+        <w:rPr/>
+      </w:pPr>
+      <w:r>
+        <w:rPr/>
+        <w:t>30. A sphere has a radius of 7cm. Its volume is approximately _ cm³ (a) 1437.3 (b) 4312 (c) 33.52</w:t>
+      </w:r>
+    </w:p>
+    <w:p>
+      <w:pPr>
+        <w:pStyle w:val="Normal"/>
+        <w:spacing w:before="0" w:after="9"/>
+        <w:rPr/>
+      </w:pPr>
+      <w:r>
+        <w:rPr/>
+        <w:t>31. The capacity of a container is the ability to _ (a) measure length (b) hold liquid (c) calculate area</w:t>
+      </w:r>
+    </w:p>
+    <w:p>
+      <w:pPr>
+        <w:pStyle w:val="Normal"/>
+        <w:spacing w:before="0" w:after="9"/>
+        <w:rPr/>
+      </w:pPr>
+      <w:r>
+        <w:rPr/>
+        <w:t>32. One litre is equal to _ cubic centimetres (a) 100 (b) 1000 (c) 10000</w:t>
+      </w:r>
+    </w:p>
+    <w:p>
+      <w:pPr>
+        <w:pStyle w:val="Normal"/>
+        <w:spacing w:before="0" w:after="9"/>
+        <w:rPr/>
+      </w:pPr>
+      <w:r>
+        <w:rPr/>
+        <w:t>33. To convert 4 litres to cubic centimetres, you multiply 4 by _ (a) 100 (b) 1000 (c) 10</w:t>
+      </w:r>
+    </w:p>
+    <w:p>
+      <w:pPr>
+        <w:pStyle w:val="Normal"/>
+        <w:spacing w:before="0" w:after="9"/>
+        <w:rPr/>
+      </w:pPr>
+      <w:r>
+        <w:rPr/>
+        <w:t>34. 7503cm³ is equal to _ litres (a) 75.03 (b) 750.3 (c) 7.503</w:t>
+      </w:r>
+    </w:p>
+    <w:p>
+      <w:pPr>
+        <w:pStyle w:val="Normal"/>
+        <w:spacing w:before="0" w:after="9"/>
+        <w:rPr/>
+      </w:pPr>
+      <w:r>
+        <w:rPr/>
+        <w:t>35. One litre is equal to _ millilitres (a) 100 (b) 500 (c) 1000</w:t>
+      </w:r>
+    </w:p>
+    <w:p>
+      <w:pPr>
+        <w:pStyle w:val="Normal"/>
+        <w:spacing w:before="0" w:after="9"/>
+        <w:rPr/>
+      </w:pPr>
+      <w:r>
+        <w:rPr/>
+        <w:t>36. Half a litre is equal to _ millilitres (a) 100 (b) 250 (c) 500</w:t>
+      </w:r>
+    </w:p>
+    <w:p>
+      <w:pPr>
+        <w:pStyle w:val="Normal"/>
+        <w:spacing w:before="0" w:after="9"/>
+        <w:rPr/>
+      </w:pPr>
+      <w:r>
+        <w:rPr/>
+        <w:t>37. A quarter of a litre is equal to _ centilitres (a) 10 (b) 25 (c) 50</w:t>
+      </w:r>
+    </w:p>
+    <w:p>
+      <w:pPr>
+        <w:pStyle w:val="Normal"/>
+        <w:spacing w:before="0" w:after="9"/>
+        <w:rPr/>
+      </w:pPr>
+      <w:r>
+        <w:rPr/>
+        <w:t>38. A water tank with dimensions 30cm, 80cm, and 20cm has a volume of _ cm³ (a) 4800 (b) 48000 (c) 480</w:t>
+      </w:r>
+    </w:p>
+    <w:p>
+      <w:pPr>
+        <w:pStyle w:val="Normal"/>
+        <w:spacing w:before="0" w:after="9"/>
+        <w:rPr/>
+      </w:pPr>
+      <w:r>
+        <w:rPr/>
+        <w:t>39. If a water tank holds 48000cm³ when full, it holds _ litres (a) 480 (b) 48 (c) 4.8</w:t>
+      </w:r>
+    </w:p>
+    <w:p>
+      <w:pPr>
+        <w:pStyle w:val="Normal"/>
+        <w:spacing w:before="0" w:after="9"/>
+        <w:rPr/>
+      </w:pPr>
+      <w:r>
+        <w:rPr/>
+        <w:t>40. If a car petrol tank has a capacity of 62 litres and petrol costs N65 per litre, the total cost to fill it is N_ (a) 127 (b) 4030 (c) 3040</w:t>
+      </w:r>
+    </w:p>
+    <w:p>
+      <w:pPr>
+        <w:pStyle w:val="Normal"/>
+        <w:spacing w:before="0" w:after="9"/>
+        <w:rPr/>
+      </w:pPr>
+      <w:r>
+        <w:rPr/>
+        <w:t>41. The average speed is calculated by dividing total distance by total _ (a) time (b) speed (c) length</w:t>
+      </w:r>
+    </w:p>
+    <w:p>
+      <w:pPr>
+        <w:pStyle w:val="Normal"/>
+        <w:spacing w:before="0" w:after="9"/>
+        <w:rPr/>
+      </w:pPr>
+      <w:r>
+        <w:rPr/>
+        <w:t>42. The units of average speed can be km/hr or _ (a) m/min (b) m/s (c) km/s</w:t>
+      </w:r>
+    </w:p>
+    <w:p>
+      <w:pPr>
+        <w:pStyle w:val="Normal"/>
+        <w:spacing w:before="0" w:after="9"/>
+        <w:rPr/>
+      </w:pPr>
+      <w:r>
+        <w:rPr/>
+        <w:t>43. A car travels 216 km in 3 hours. Its average speed is _ km/hr (a) 72 (b) 213 (c) 219</w:t>
+      </w:r>
+    </w:p>
+    <w:p>
+      <w:pPr>
+        <w:pStyle w:val="Normal"/>
+        <w:spacing w:before="0" w:after="9"/>
+        <w:rPr/>
+      </w:pPr>
+      <w:r>
+        <w:rPr/>
+        <w:t>44. A cyclist with an average speed of 15km/hr cycles for 4 hours. The distance covered is _ km (a) 19 (b) 11 (c) 60</w:t>
+      </w:r>
+    </w:p>
+    <w:p>
+      <w:pPr>
+        <w:pStyle w:val="Normal"/>
+        <w:spacing w:before="0" w:after="9"/>
+        <w:rPr/>
+      </w:pPr>
+      <w:r>
+        <w:rPr/>
+        <w:t>45. A boy runs 400 metres in 80 seconds. His average speed is _ m/s (a) 5 (b) 32000 (c) 480</w:t>
+      </w:r>
+    </w:p>
+    <w:p>
+      <w:pPr>
+        <w:pStyle w:val="Normal"/>
+        <w:spacing w:before="0" w:after="9"/>
+        <w:rPr/>
+      </w:pPr>
+      <w:r>
+        <w:rPr/>
+        <w:t>46. Plane shapes are _-dimensional (a) one (b) two (c) three</w:t>
+      </w:r>
+    </w:p>
+    <w:p>
+      <w:pPr>
+        <w:pStyle w:val="Normal"/>
+        <w:spacing w:before="0" w:after="9"/>
+        <w:rPr/>
+      </w:pPr>
+      <w:r>
+        <w:rPr/>
+        <w:t>47. A triangle has _ sides (a) two (b) three (c) four</w:t>
+      </w:r>
+    </w:p>
+    <w:p>
+      <w:pPr>
+        <w:pStyle w:val="Normal"/>
+        <w:spacing w:before="0" w:after="9"/>
+        <w:rPr/>
+      </w:pPr>
+      <w:r>
+        <w:rPr/>
+        <w:t>48. The sum of the angles in any triangle is _ degrees (a) 90 (b) 180 (c) 360</w:t>
+      </w:r>
+    </w:p>
+    <w:p>
+      <w:pPr>
+        <w:pStyle w:val="Normal"/>
+        <w:spacing w:before="0" w:after="9"/>
+        <w:rPr/>
+      </w:pPr>
+      <w:r>
+        <w:rPr/>
+        <w:t>49. A triangle with two equal sides is called an _ triangle (a) equilateral (b) scalene (c) isosceles</w:t>
+      </w:r>
+    </w:p>
+    <w:p>
+      <w:pPr>
+        <w:pStyle w:val="Normal"/>
+        <w:spacing w:before="0" w:after="9"/>
+        <w:rPr/>
+      </w:pPr>
+      <w:r>
+        <w:rPr/>
+        <w:t>50. A triangle with no equal sides is called a _ triangle (a) equilateral (b) scalene (c) isosceles</w:t>
+      </w:r>
+    </w:p>
+    <w:p>
+      <w:pPr>
+        <w:pStyle w:val="Normal"/>
+        <w:spacing w:before="54" w:after="9"/>
+        <w:rPr>
+          <w:b/>
+          <w:bCs/>
+        </w:rPr>
+      </w:pPr>
+      <w:r>
+        <w:rPr>
+          <w:b/>
+          <w:bCs/>
+        </w:rPr>
+        <w:t>Section B</w:t>
+      </w:r>
+    </w:p>
+    <w:p>
+      <w:pPr>
+        <w:pStyle w:val="Normal"/>
+        <w:spacing w:before="0" w:after="9"/>
+        <w:rPr/>
+      </w:pPr>
+      <w:r>
+        <w:rPr/>
+        <w:t>1. What is the amount of space inside a 3D object called? _________</w:t>
+      </w:r>
+    </w:p>
+    <w:p>
+      <w:pPr>
+        <w:pStyle w:val="Normal"/>
+        <w:spacing w:before="0" w:after="9"/>
+        <w:rPr/>
+      </w:pPr>
+      <w:r>
+        <w:rPr/>
+        <w:t>2. What is the instrument used for measuring and drawing angles? _________</w:t>
+      </w:r>
+    </w:p>
+    <w:p>
+      <w:pPr>
+        <w:pStyle w:val="Normal"/>
+        <w:spacing w:before="0" w:after="9"/>
+        <w:rPr/>
+      </w:pPr>
+      <w:r>
+        <w:rPr/>
+        <w:t>3. What is a straight line across a circle that passes through its center called? _________</w:t>
+      </w:r>
+    </w:p>
+    <w:p>
+      <w:pPr>
+        <w:pStyle w:val="Normal"/>
+        <w:spacing w:before="0" w:after="9"/>
+        <w:rPr/>
+      </w:pPr>
+      <w:r>
+        <w:rPr/>
+        <w:t>4. What type of angle is exactly 90 degrees? _________</w:t>
+      </w:r>
+    </w:p>
+    <w:p>
+      <w:pPr>
+        <w:pStyle w:val="Normal"/>
+        <w:spacing w:before="0" w:after="9"/>
+        <w:rPr/>
+      </w:pPr>
+      <w:r>
+        <w:rPr/>
+        <w:t>5. What is the name for a polygon with five sides? _________</w:t>
+      </w:r>
+    </w:p>
+    <w:p>
+      <w:pPr>
+        <w:pStyle w:val="Normal"/>
+        <w:spacing w:before="54" w:after="9"/>
+        <w:rPr>
+          <w:b/>
+          <w:bCs/>
+        </w:rPr>
+      </w:pPr>
+      <w:r>
+        <w:rPr>
+          <w:b/>
+          <w:bCs/>
+        </w:rPr>
+        <w:t>Section C</w:t>
+      </w:r>
+    </w:p>
+    <w:p>
+      <w:pPr>
+        <w:pStyle w:val="Normal"/>
+        <w:spacing w:before="0" w:after="9"/>
+        <w:rPr/>
+      </w:pPr>
+      <w:r>
+        <w:rPr/>
+        <w:t>1. What is volume?</w:t>
+      </w:r>
+    </w:p>
+    <w:p>
+      <w:pPr>
+        <w:pStyle w:val="Normal"/>
+        <w:spacing w:before="0" w:after="9"/>
+        <w:rPr/>
+      </w:pPr>
+      <w:r>
+        <w:rPr/>
+        <w:t>2. List three units used to measure volume.</w:t>
+      </w:r>
+    </w:p>
+    <w:p>
+      <w:pPr>
+        <w:pStyle w:val="Normal"/>
+        <w:spacing w:before="0" w:after="9"/>
+        <w:rPr/>
+      </w:pPr>
+      <w:r>
+        <w:rPr/>
+        <w:t>3. What is the main difference between a regular polygon and an irregular polygon?</w:t>
+      </w:r>
+    </w:p>
+    <w:p>
+      <w:pPr>
+        <w:pStyle w:val="Normal"/>
+        <w:spacing w:before="0" w:after="9"/>
+        <w:rPr/>
+      </w:pPr>
+      <w:r>
+        <w:rPr/>
+        <w:t>4. What are complementary angles?</w:t>
+      </w:r>
+    </w:p>
+    <w:p>
+      <w:pPr>
+        <w:pStyle w:val="Normal"/>
+        <w:spacing w:before="0" w:after="160"/>
+        <w:rPr/>
+      </w:pPr>
+      <w:r>
+        <w:rPr/>
+        <w:t>5. What is a pictogram?</w:t>
       </w:r>
     </w:p>
     <w:p>
@@ -801,7 +962,7 @@
         <w:pStyle w:val="Normal"/>
         <w:widowControl/>
         <w:suppressAutoHyphens w:val="true"/>
-        <w:overflowPunct w:val="true"/>
+        <w:overflowPunct w:val="false"/>
         <w:bidi w:val="0"/>
         <w:spacing w:lineRule="auto" w:line="360" w:before="0" w:after="160"/>
         <w:ind w:right="6"/>
@@ -894,7 +1055,7 @@
     <w:pPr>
       <w:widowControl/>
       <w:suppressAutoHyphens w:val="true"/>
-      <w:overflowPunct w:val="true"/>
+      <w:overflowPunct w:val="false"/>
       <w:bidi w:val="0"/>
       <w:spacing w:lineRule="auto" w:line="360" w:before="0" w:after="160"/>
       <w:ind w:right="6"/>
@@ -1118,7 +1279,7 @@
     <w:pPr>
       <w:widowControl/>
       <w:suppressAutoHyphens w:val="true"/>
-      <w:overflowPunct w:val="true"/>
+      <w:overflowPunct w:val="false"/>
       <w:bidi w:val="0"/>
       <w:spacing w:lineRule="auto" w:line="276" w:before="0" w:after="200"/>
       <w:jc w:val="left"/>

--- a/files/output/g5/m.docx
+++ b/files/output/g5/m.docx
@@ -957,30 +957,11 @@
         </w:sectPr>
       </w:pPr>
     </w:p>
-    <w:p>
-      <w:pPr>
-        <w:pStyle w:val="Normal"/>
-        <w:widowControl/>
-        <w:suppressAutoHyphens w:val="true"/>
-        <w:overflowPunct w:val="false"/>
-        <w:bidi w:val="0"/>
-        <w:spacing w:lineRule="auto" w:line="360" w:before="0" w:after="160"/>
-        <w:ind w:right="6"/>
-        <w:jc w:val="left"/>
-        <w:rPr>
-          <w:rFonts w:ascii="Comic Sans MS" w:hAnsi="Comic Sans MS"/>
-        </w:rPr>
-      </w:pPr>
-      <w:r>
-        <w:rPr>
-          <w:rFonts w:ascii="Comic Sans MS" w:hAnsi="Comic Sans MS"/>
-        </w:rPr>
-      </w:r>
-    </w:p>
     <w:sectPr>
       <w:type w:val="continuous"/>
       <w:pgSz w:w="11906" w:h="16838"/>
       <w:pgMar w:left="709" w:right="709" w:gutter="0" w:header="0" w:top="737" w:footer="709" w:bottom="766"/>
+      <w:pgNumType w:fmt="decimal"/>
       <w:formProt w:val="false"/>
       <w:textDirection w:val="lrTb"/>
       <w:docGrid w:type="default" w:linePitch="360" w:charSpace="4096"/>
@@ -1055,7 +1036,7 @@
     <w:pPr>
       <w:widowControl/>
       <w:suppressAutoHyphens w:val="true"/>
-      <w:overflowPunct w:val="false"/>
+      <w:overflowPunct w:val="true"/>
       <w:bidi w:val="0"/>
       <w:spacing w:lineRule="auto" w:line="360" w:before="0" w:after="160"/>
       <w:ind w:right="6"/>
@@ -1279,7 +1260,7 @@
     <w:pPr>
       <w:widowControl/>
       <w:suppressAutoHyphens w:val="true"/>
-      <w:overflowPunct w:val="false"/>
+      <w:overflowPunct w:val="true"/>
       <w:bidi w:val="0"/>
       <w:spacing w:lineRule="auto" w:line="276" w:before="0" w:after="200"/>
       <w:jc w:val="left"/>
